--- a/Cahier_des_Charges.docx
+++ b/Cahier_des_Charges.docx
@@ -1,6 +1,6 @@
 
 <file path=word/document.xml><?xml version="1.0" encoding="utf-8"?>
-<w:document xmlns:wpc="http://schemas.microsoft.com/office/word/2010/wordprocessingCanvas" xmlns:cx="http://schemas.microsoft.com/office/drawing/2014/chartex" xmlns:cx1="http://schemas.microsoft.com/office/drawing/2015/9/8/chartex" xmlns:mc="http://schemas.openxmlformats.org/markup-compatibility/2006" xmlns:o="urn:schemas-microsoft-com:office:office" xmlns:r="http://schemas.openxmlformats.org/officeDocument/2006/relationships" xmlns:m="http://schemas.openxmlformats.org/officeDocument/2006/math" xmlns:v="urn:schemas-microsoft-com:vml" xmlns:wp14="http://schemas.microsoft.com/office/word/2010/wordprocessingDrawing" xmlns:wp="http://schemas.openxmlformats.org/drawingml/2006/wordprocessingDrawing" xmlns:w10="urn:schemas-microsoft-com:office:word" xmlns:w="http://schemas.openxmlformats.org/wordprocessingml/2006/main" xmlns:w14="http://schemas.microsoft.com/office/word/2010/wordml" xmlns:w15="http://schemas.microsoft.com/office/word/2012/wordml" xmlns:w16se="http://schemas.microsoft.com/office/word/2015/wordml/symex" xmlns:wpg="http://schemas.microsoft.com/office/word/2010/wordprocessingGroup" xmlns:wpi="http://schemas.microsoft.com/office/word/2010/wordprocessingInk" xmlns:wne="http://schemas.microsoft.com/office/word/2006/wordml" xmlns:wps="http://schemas.microsoft.com/office/word/2010/wordprocessingShape" mc:Ignorable="w14 w15 w16se wp14">
+<w:document xmlns:wpc="http://schemas.microsoft.com/office/word/2010/wordprocessingCanvas" xmlns:cx="http://schemas.microsoft.com/office/drawing/2014/chartex" xmlns:cx1="http://schemas.microsoft.com/office/drawing/2015/9/8/chartex" xmlns:cx2="http://schemas.microsoft.com/office/drawing/2015/10/21/chartex" xmlns:cx3="http://schemas.microsoft.com/office/drawing/2016/5/9/chartex" xmlns:cx4="http://schemas.microsoft.com/office/drawing/2016/5/10/chartex" xmlns:cx5="http://schemas.microsoft.com/office/drawing/2016/5/11/chartex" xmlns:cx6="http://schemas.microsoft.com/office/drawing/2016/5/12/chartex" xmlns:cx7="http://schemas.microsoft.com/office/drawing/2016/5/13/chartex" xmlns:cx8="http://schemas.microsoft.com/office/drawing/2016/5/14/chartex" xmlns:mc="http://schemas.openxmlformats.org/markup-compatibility/2006" xmlns:aink="http://schemas.microsoft.com/office/drawing/2016/ink" xmlns:am3d="http://schemas.microsoft.com/office/drawing/2017/model3d" xmlns:o="urn:schemas-microsoft-com:office:office" xmlns:oel="http://schemas.microsoft.com/office/2019/extlst" xmlns:r="http://schemas.openxmlformats.org/officeDocument/2006/relationships" xmlns:m="http://schemas.openxmlformats.org/officeDocument/2006/math" xmlns:v="urn:schemas-microsoft-com:vml" xmlns:wp14="http://schemas.microsoft.com/office/word/2010/wordprocessingDrawing" xmlns:wp="http://schemas.openxmlformats.org/drawingml/2006/wordprocessingDrawing" xmlns:w10="urn:schemas-microsoft-com:office:word" xmlns:w="http://schemas.openxmlformats.org/wordprocessingml/2006/main" xmlns:w14="http://schemas.microsoft.com/office/word/2010/wordml" xmlns:w15="http://schemas.microsoft.com/office/word/2012/wordml" xmlns:w16cex="http://schemas.microsoft.com/office/word/2018/wordml/cex" xmlns:w16cid="http://schemas.microsoft.com/office/word/2016/wordml/cid" xmlns:w16="http://schemas.microsoft.com/office/word/2018/wordml" xmlns:w16du="http://schemas.microsoft.com/office/word/2023/wordml/word16du" xmlns:w16sdtdh="http://schemas.microsoft.com/office/word/2020/wordml/sdtdatahash" xmlns:w16sdtfl="http://schemas.microsoft.com/office/word/2024/wordml/sdtformatlock" xmlns:w16se="http://schemas.microsoft.com/office/word/2015/wordml/symex" xmlns:wpg="http://schemas.microsoft.com/office/word/2010/wordprocessingGroup" xmlns:wpi="http://schemas.microsoft.com/office/word/2010/wordprocessingInk" xmlns:wne="http://schemas.microsoft.com/office/word/2006/wordml" xmlns:wps="http://schemas.microsoft.com/office/word/2010/wordprocessingShape" mc:Ignorable="w14 w15 w16se w16cid w16 w16cex w16sdtdh w16sdtfl w16du wp14">
   <w:body>
     <w:p>
       <w:pPr>
@@ -32,7 +32,6 @@
         </w:rPr>
         <w:t xml:space="preserve"> </w:t>
       </w:r>
-      <w:proofErr w:type="spellStart"/>
       <w:r>
         <w:rPr>
           <w:b/>
@@ -41,7 +40,6 @@
         </w:rPr>
         <w:t>VAXEra</w:t>
       </w:r>
-      <w:proofErr w:type="spellEnd"/>
       <w:r>
         <w:rPr>
           <w:b/>
@@ -80,8 +78,6 @@
         </w:rPr>
         <w:t>1. Présentation du Projet</w:t>
       </w:r>
-      <w:bookmarkStart w:id="0" w:name="_GoBack"/>
-      <w:bookmarkEnd w:id="0"/>
     </w:p>
     <w:p>
       <w:pPr>
@@ -110,35 +106,7 @@
         <w:rPr>
           <w:lang w:val="fr-FR"/>
         </w:rPr>
-        <w:t xml:space="preserve">Le projet "Smart Vaccination and </w:t>
-      </w:r>
-      <w:proofErr w:type="spellStart"/>
-      <w:r>
-        <w:rPr>
-          <w:lang w:val="fr-FR"/>
-        </w:rPr>
-        <w:t>Biological</w:t>
-      </w:r>
-      <w:proofErr w:type="spellEnd"/>
-      <w:r>
-        <w:rPr>
-          <w:lang w:val="fr-FR"/>
-        </w:rPr>
-        <w:t xml:space="preserve"> </w:t>
-      </w:r>
-      <w:proofErr w:type="spellStart"/>
-      <w:r>
-        <w:rPr>
-          <w:lang w:val="fr-FR"/>
-        </w:rPr>
-        <w:t>Research</w:t>
-      </w:r>
-      <w:proofErr w:type="spellEnd"/>
-      <w:r>
-        <w:rPr>
-          <w:lang w:val="fr-FR"/>
-        </w:rPr>
-        <w:t xml:space="preserve"> Center" vise à développer une application permettant la gestion intelligente de la vaccination et de la recherche biologique à l'aide des technologies IoT et Arduino. Il permettra d'assurer un suivi précis des patients, des vaccins et des équipements de laboratoire.</w:t>
+        <w:t>Le projet "Smart Vaccination and Biological Research Center" vise à développer une application permettant la gestion intelligente de la vaccination et de la recherche biologique à l'aide des technologies IoT et Arduino. Il permettra d'assurer un suivi précis des patients, des vaccins et des équipements de laboratoire.</w:t>
       </w:r>
     </w:p>
     <w:p>
@@ -287,7 +255,7 @@
     </w:p>
     <w:tbl>
       <w:tblPr>
-        <w:tblStyle w:val="Grilledutableau"/>
+        <w:tblStyle w:val="TableGrid"/>
         <w:tblpPr w:leftFromText="180" w:rightFromText="180" w:vertAnchor="text" w:horzAnchor="margin" w:tblpY="364"/>
         <w:tblW w:w="10201" w:type="dxa"/>
         <w:tblLook w:val="04A0" w:firstRow="1" w:lastRow="0" w:firstColumn="1" w:lastColumn="0" w:noHBand="0" w:noVBand="1"/>
@@ -325,7 +293,6 @@
             <w:pPr>
               <w:jc w:val="center"/>
             </w:pPr>
-            <w:proofErr w:type="spellStart"/>
             <w:r>
               <w:rPr>
                 <w:b/>
@@ -333,7 +300,6 @@
               </w:rPr>
               <w:t>Entité</w:t>
             </w:r>
-            <w:proofErr w:type="spellEnd"/>
           </w:p>
         </w:tc>
         <w:tc>
@@ -345,37 +311,12 @@
             <w:pPr>
               <w:jc w:val="center"/>
             </w:pPr>
-            <w:proofErr w:type="spellStart"/>
             <w:r>
               <w:rPr>
                 <w:b/>
                 <w:bCs/>
               </w:rPr>
-              <w:t>Caractéristiques</w:t>
-            </w:r>
-            <w:proofErr w:type="spellEnd"/>
-            <w:r>
-              <w:rPr>
-                <w:b/>
-                <w:bCs/>
-              </w:rPr>
-              <w:t xml:space="preserve"> (</w:t>
-            </w:r>
-            <w:proofErr w:type="spellStart"/>
-            <w:r>
-              <w:rPr>
-                <w:b/>
-                <w:bCs/>
-              </w:rPr>
-              <w:t>Attributs</w:t>
-            </w:r>
-            <w:proofErr w:type="spellEnd"/>
-            <w:r>
-              <w:rPr>
-                <w:b/>
-                <w:bCs/>
-              </w:rPr>
-              <w:t>)</w:t>
+              <w:t>Caractéristiques (Attributs)</w:t>
             </w:r>
           </w:p>
         </w:tc>
@@ -388,7 +329,6 @@
             <w:pPr>
               <w:jc w:val="center"/>
             </w:pPr>
-            <w:proofErr w:type="spellStart"/>
             <w:r>
               <w:rPr>
                 <w:b/>
@@ -396,7 +336,6 @@
               </w:rPr>
               <w:t>Utilisateurs</w:t>
             </w:r>
-            <w:proofErr w:type="spellEnd"/>
           </w:p>
         </w:tc>
         <w:tc>
@@ -408,7 +347,6 @@
             <w:pPr>
               <w:jc w:val="center"/>
             </w:pPr>
-            <w:proofErr w:type="spellStart"/>
             <w:r>
               <w:rPr>
                 <w:b/>
@@ -416,7 +354,6 @@
               </w:rPr>
               <w:t>Fonctionnalités</w:t>
             </w:r>
-            <w:proofErr w:type="spellEnd"/>
           </w:p>
         </w:tc>
       </w:tr>
@@ -433,28 +370,12 @@
                 <w:rFonts w:ascii="Arial" w:hAnsi="Arial" w:cs="Arial"/>
               </w:rPr>
             </w:pPr>
-            <w:proofErr w:type="spellStart"/>
-            <w:r>
-              <w:rPr>
-                <w:rFonts w:ascii="Arial" w:hAnsi="Arial" w:cs="Arial"/>
-              </w:rPr>
-              <w:t>Gestion</w:t>
-            </w:r>
-            <w:proofErr w:type="spellEnd"/>
-            <w:r>
-              <w:rPr>
-                <w:rFonts w:ascii="Arial" w:hAnsi="Arial" w:cs="Arial"/>
-              </w:rPr>
-              <w:t xml:space="preserve"> des </w:t>
-            </w:r>
-            <w:proofErr w:type="spellStart"/>
-            <w:r>
-              <w:rPr>
-                <w:rFonts w:ascii="Arial" w:hAnsi="Arial" w:cs="Arial"/>
-              </w:rPr>
-              <w:t>Vaccins</w:t>
-            </w:r>
-            <w:proofErr w:type="spellEnd"/>
+            <w:r>
+              <w:rPr>
+                <w:rFonts w:ascii="Arial" w:hAnsi="Arial" w:cs="Arial"/>
+              </w:rPr>
+              <w:t>Gestion des Vaccins</w:t>
+            </w:r>
           </w:p>
         </w:tc>
         <w:tc>
@@ -468,14 +389,12 @@
                 <w:rFonts w:ascii="Arial" w:hAnsi="Arial" w:cs="Arial"/>
               </w:rPr>
             </w:pPr>
-            <w:proofErr w:type="spellStart"/>
             <w:r>
               <w:rPr>
                 <w:rFonts w:ascii="Arial" w:hAnsi="Arial" w:cs="Arial"/>
               </w:rPr>
               <w:t>Vaccin</w:t>
             </w:r>
-            <w:proofErr w:type="spellEnd"/>
           </w:p>
         </w:tc>
         <w:tc>
@@ -740,29 +659,13 @@
                 <w:rFonts w:ascii="Arial" w:hAnsi="Arial" w:cs="Arial"/>
               </w:rPr>
             </w:pPr>
-            <w:proofErr w:type="spellStart"/>
             <w:r>
               <w:rPr>
                 <w:rFonts w:ascii="Arial" w:hAnsi="Arial" w:cs="Arial"/>
               </w:rPr>
               <w:lastRenderedPageBreak/>
-              <w:t>Pharmacien</w:t>
-            </w:r>
-            <w:proofErr w:type="spellEnd"/>
-            <w:r>
-              <w:rPr>
-                <w:rFonts w:ascii="Arial" w:hAnsi="Arial" w:cs="Arial"/>
-              </w:rPr>
-              <w:t xml:space="preserve">, </w:t>
-            </w:r>
-            <w:proofErr w:type="spellStart"/>
-            <w:r>
-              <w:rPr>
-                <w:rFonts w:ascii="Arial" w:hAnsi="Arial" w:cs="Arial"/>
-              </w:rPr>
-              <w:t>Administrateur</w:t>
-            </w:r>
-            <w:proofErr w:type="spellEnd"/>
+              <w:t>Pharmacien, Administrateur</w:t>
+            </w:r>
           </w:p>
         </w:tc>
         <w:tc>
@@ -885,6 +788,7 @@
                 <w:rFonts w:ascii="Arial" w:hAnsi="Arial" w:cs="Arial"/>
                 <w:lang w:val="fr-FR"/>
               </w:rPr>
+              <w:lastRenderedPageBreak/>
               <w:t>- Gestion des fournisseurs</w:t>
             </w:r>
           </w:p>
@@ -900,7 +804,6 @@
                 <w:rFonts w:ascii="Arial" w:hAnsi="Arial" w:cs="Arial"/>
                 <w:lang w:val="fr-FR"/>
               </w:rPr>
-              <w:lastRenderedPageBreak/>
               <w:t>- Suivi des lots de vaccins</w:t>
             </w:r>
           </w:p>
@@ -1326,57 +1229,33 @@
               </w:rPr>
               <w:t>*</w:t>
             </w:r>
-            <w:proofErr w:type="spellStart"/>
             <w:r>
               <w:rPr>
                 <w:rFonts w:ascii="Arial" w:hAnsi="Arial" w:cs="Arial"/>
               </w:rPr>
               <w:t>Médecin</w:t>
             </w:r>
-            <w:proofErr w:type="spellEnd"/>
-          </w:p>
-          <w:p>
-            <w:pPr>
-              <w:rPr>
-                <w:rFonts w:ascii="Arial" w:hAnsi="Arial" w:cs="Arial"/>
-              </w:rPr>
-            </w:pPr>
-          </w:p>
-          <w:p>
-            <w:pPr>
-              <w:rPr>
-                <w:rFonts w:ascii="Arial" w:hAnsi="Arial" w:cs="Arial"/>
-                <w:lang w:val="fr-FR"/>
-              </w:rPr>
-            </w:pPr>
-            <w:r>
-              <w:rPr>
-                <w:rFonts w:ascii="Arial" w:hAnsi="Arial" w:cs="Arial"/>
-              </w:rPr>
-              <w:t>*</w:t>
-            </w:r>
-            <w:proofErr w:type="spellStart"/>
-            <w:r>
-              <w:rPr>
-                <w:rFonts w:ascii="Arial" w:hAnsi="Arial" w:cs="Arial"/>
-              </w:rPr>
-              <w:t>Secrétaire</w:t>
-            </w:r>
-            <w:proofErr w:type="spellEnd"/>
-            <w:r>
-              <w:rPr>
-                <w:rFonts w:ascii="Arial" w:hAnsi="Arial" w:cs="Arial"/>
-              </w:rPr>
-              <w:t xml:space="preserve"> </w:t>
-            </w:r>
-            <w:proofErr w:type="spellStart"/>
-            <w:r>
-              <w:rPr>
-                <w:rFonts w:ascii="Arial" w:hAnsi="Arial" w:cs="Arial"/>
-              </w:rPr>
-              <w:t>médical</w:t>
-            </w:r>
-            <w:proofErr w:type="spellEnd"/>
+          </w:p>
+          <w:p>
+            <w:pPr>
+              <w:rPr>
+                <w:rFonts w:ascii="Arial" w:hAnsi="Arial" w:cs="Arial"/>
+              </w:rPr>
+            </w:pPr>
+          </w:p>
+          <w:p>
+            <w:pPr>
+              <w:rPr>
+                <w:rFonts w:ascii="Arial" w:hAnsi="Arial" w:cs="Arial"/>
+                <w:lang w:val="fr-FR"/>
+              </w:rPr>
+            </w:pPr>
+            <w:r>
+              <w:rPr>
+                <w:rFonts w:ascii="Arial" w:hAnsi="Arial" w:cs="Arial"/>
+              </w:rPr>
+              <w:t>*Secrétaire médical</w:t>
+            </w:r>
           </w:p>
         </w:tc>
         <w:tc>
@@ -1455,23 +1334,7 @@
                 <w:rFonts w:ascii="Arial" w:hAnsi="Arial" w:cs="Arial"/>
                 <w:lang w:val="fr-FR"/>
               </w:rPr>
-              <w:t>-</w:t>
-            </w:r>
-            <w:proofErr w:type="spellStart"/>
-            <w:r>
-              <w:rPr>
-                <w:rFonts w:ascii="Arial" w:hAnsi="Arial" w:cs="Arial"/>
-                <w:lang w:val="fr-FR"/>
-              </w:rPr>
-              <w:t>alerts</w:t>
-            </w:r>
-            <w:proofErr w:type="spellEnd"/>
-            <w:r>
-              <w:rPr>
-                <w:rFonts w:ascii="Arial" w:hAnsi="Arial" w:cs="Arial"/>
-                <w:lang w:val="fr-FR"/>
-              </w:rPr>
-              <w:t xml:space="preserve"> de rappel</w:t>
+              <w:t>-alerts de rappel</w:t>
             </w:r>
           </w:p>
           <w:p>
@@ -1486,23 +1349,7 @@
                 <w:rFonts w:ascii="Arial" w:hAnsi="Arial" w:cs="Arial"/>
                 <w:lang w:val="fr-FR"/>
               </w:rPr>
-              <w:t>-</w:t>
-            </w:r>
-            <w:proofErr w:type="spellStart"/>
-            <w:r>
-              <w:rPr>
-                <w:rFonts w:ascii="Arial" w:hAnsi="Arial" w:cs="Arial"/>
-                <w:lang w:val="fr-FR"/>
-              </w:rPr>
-              <w:t>generation</w:t>
-            </w:r>
-            <w:proofErr w:type="spellEnd"/>
-            <w:r>
-              <w:rPr>
-                <w:rFonts w:ascii="Arial" w:hAnsi="Arial" w:cs="Arial"/>
-                <w:lang w:val="fr-FR"/>
-              </w:rPr>
-              <w:t xml:space="preserve"> des certificats</w:t>
+              <w:t>-generation des certificats</w:t>
             </w:r>
           </w:p>
           <w:p>
@@ -1566,16 +1413,8 @@
               <w:rPr>
                 <w:rFonts w:ascii="Arial" w:hAnsi="Arial" w:cs="Arial"/>
               </w:rPr>
-              <w:t xml:space="preserve">Personnel </w:t>
-            </w:r>
-            <w:proofErr w:type="spellStart"/>
-            <w:r>
-              <w:rPr>
-                <w:rFonts w:ascii="Arial" w:hAnsi="Arial" w:cs="Arial"/>
-              </w:rPr>
-              <w:t>Médical</w:t>
-            </w:r>
-            <w:proofErr w:type="spellEnd"/>
+              <w:t>Personnel Médical</w:t>
+            </w:r>
           </w:p>
         </w:tc>
         <w:tc>
@@ -1874,43 +1713,21 @@
               <w:rPr>
                 <w:rFonts w:ascii="Arial" w:hAnsi="Arial" w:cs="Arial"/>
               </w:rPr>
-              <w:t>*</w:t>
-            </w:r>
-            <w:proofErr w:type="spellStart"/>
-            <w:r>
-              <w:rPr>
-                <w:rFonts w:ascii="Arial" w:hAnsi="Arial" w:cs="Arial"/>
-              </w:rPr>
-              <w:t>Responsable</w:t>
-            </w:r>
-            <w:proofErr w:type="spellEnd"/>
-            <w:r>
-              <w:rPr>
-                <w:rFonts w:ascii="Arial" w:hAnsi="Arial" w:cs="Arial"/>
-              </w:rPr>
-              <w:t xml:space="preserve"> RH</w:t>
-            </w:r>
-          </w:p>
-          <w:p>
-            <w:pPr>
-              <w:rPr>
-                <w:rFonts w:ascii="Arial" w:hAnsi="Arial" w:cs="Arial"/>
-              </w:rPr>
-            </w:pPr>
-            <w:r>
-              <w:rPr>
-                <w:rFonts w:ascii="Arial" w:hAnsi="Arial" w:cs="Arial"/>
-              </w:rPr>
-              <w:t>*</w:t>
-            </w:r>
-            <w:proofErr w:type="spellStart"/>
-            <w:r>
-              <w:rPr>
-                <w:rFonts w:ascii="Arial" w:hAnsi="Arial" w:cs="Arial"/>
-              </w:rPr>
-              <w:t>Médecin</w:t>
-            </w:r>
-            <w:proofErr w:type="spellEnd"/>
+              <w:t>*Responsable RH</w:t>
+            </w:r>
+          </w:p>
+          <w:p>
+            <w:pPr>
+              <w:rPr>
+                <w:rFonts w:ascii="Arial" w:hAnsi="Arial" w:cs="Arial"/>
+              </w:rPr>
+            </w:pPr>
+            <w:r>
+              <w:rPr>
+                <w:rFonts w:ascii="Arial" w:hAnsi="Arial" w:cs="Arial"/>
+              </w:rPr>
+              <w:t>*Médecin</w:t>
+            </w:r>
           </w:p>
         </w:tc>
         <w:tc>
@@ -1989,23 +1806,7 @@
                 <w:rFonts w:ascii="Arial" w:hAnsi="Arial" w:cs="Arial"/>
                 <w:lang w:val="fr-FR"/>
               </w:rPr>
-              <w:t>-</w:t>
-            </w:r>
-            <w:proofErr w:type="spellStart"/>
-            <w:r>
-              <w:rPr>
-                <w:rFonts w:ascii="Arial" w:hAnsi="Arial" w:cs="Arial"/>
-                <w:lang w:val="fr-FR"/>
-              </w:rPr>
-              <w:t>Acces</w:t>
-            </w:r>
-            <w:proofErr w:type="spellEnd"/>
-            <w:r>
-              <w:rPr>
-                <w:rFonts w:ascii="Arial" w:hAnsi="Arial" w:cs="Arial"/>
-                <w:lang w:val="fr-FR"/>
-              </w:rPr>
-              <w:t xml:space="preserve"> aux dossiers patients</w:t>
+              <w:t>-Acces aux dossiers patients</w:t>
             </w:r>
           </w:p>
           <w:p>
@@ -2053,28 +1854,12 @@
                 <w:rFonts w:ascii="Arial" w:hAnsi="Arial" w:cs="Arial"/>
               </w:rPr>
             </w:pPr>
-            <w:proofErr w:type="spellStart"/>
-            <w:r>
-              <w:rPr>
-                <w:rFonts w:ascii="Arial" w:hAnsi="Arial" w:cs="Arial"/>
-              </w:rPr>
-              <w:t>Gestion</w:t>
-            </w:r>
-            <w:proofErr w:type="spellEnd"/>
-            <w:r>
-              <w:rPr>
-                <w:rFonts w:ascii="Arial" w:hAnsi="Arial" w:cs="Arial"/>
-              </w:rPr>
-              <w:t xml:space="preserve"> des </w:t>
-            </w:r>
-            <w:proofErr w:type="spellStart"/>
-            <w:r>
-              <w:rPr>
-                <w:rFonts w:ascii="Arial" w:hAnsi="Arial" w:cs="Arial"/>
-              </w:rPr>
-              <w:t>Laboratoires</w:t>
-            </w:r>
-            <w:proofErr w:type="spellEnd"/>
+            <w:r>
+              <w:rPr>
+                <w:rFonts w:ascii="Arial" w:hAnsi="Arial" w:cs="Arial"/>
+              </w:rPr>
+              <w:t>Gestion des Laboratoires</w:t>
+            </w:r>
           </w:p>
         </w:tc>
         <w:tc>
@@ -2089,28 +1874,12 @@
                 <w:rFonts w:ascii="Arial" w:hAnsi="Arial" w:cs="Arial"/>
               </w:rPr>
             </w:pPr>
-            <w:proofErr w:type="spellStart"/>
-            <w:r>
-              <w:rPr>
-                <w:rFonts w:ascii="Arial" w:hAnsi="Arial" w:cs="Arial"/>
-              </w:rPr>
-              <w:t>Expérience</w:t>
-            </w:r>
-            <w:proofErr w:type="spellEnd"/>
-            <w:r>
-              <w:rPr>
-                <w:rFonts w:ascii="Arial" w:hAnsi="Arial" w:cs="Arial"/>
-              </w:rPr>
-              <w:t xml:space="preserve"> de </w:t>
-            </w:r>
-            <w:proofErr w:type="spellStart"/>
-            <w:r>
-              <w:rPr>
-                <w:rFonts w:ascii="Arial" w:hAnsi="Arial" w:cs="Arial"/>
-              </w:rPr>
-              <w:t>Recherche</w:t>
-            </w:r>
-            <w:proofErr w:type="spellEnd"/>
+            <w:r>
+              <w:rPr>
+                <w:rFonts w:ascii="Arial" w:hAnsi="Arial" w:cs="Arial"/>
+              </w:rPr>
+              <w:t>Expérience de Recherche</w:t>
+            </w:r>
           </w:p>
         </w:tc>
         <w:tc>
@@ -2394,44 +2163,8 @@
                 <w:rFonts w:ascii="Arial" w:hAnsi="Arial" w:cs="Arial"/>
               </w:rPr>
               <w:lastRenderedPageBreak/>
-              <w:t>*</w:t>
-            </w:r>
-            <w:proofErr w:type="spellStart"/>
-            <w:r>
-              <w:rPr>
-                <w:rFonts w:ascii="Arial" w:hAnsi="Arial" w:cs="Arial"/>
-              </w:rPr>
-              <w:t>Chercheur</w:t>
-            </w:r>
-            <w:proofErr w:type="spellEnd"/>
-            <w:r>
-              <w:rPr>
-                <w:rFonts w:ascii="Arial" w:hAnsi="Arial" w:cs="Arial"/>
-              </w:rPr>
-              <w:t>, *</w:t>
-            </w:r>
-            <w:proofErr w:type="spellStart"/>
-            <w:r>
-              <w:rPr>
-                <w:rFonts w:ascii="Arial" w:hAnsi="Arial" w:cs="Arial"/>
-              </w:rPr>
-              <w:t>Technicien</w:t>
-            </w:r>
-            <w:proofErr w:type="spellEnd"/>
-            <w:r>
-              <w:rPr>
-                <w:rFonts w:ascii="Arial" w:hAnsi="Arial" w:cs="Arial"/>
-              </w:rPr>
-              <w:t xml:space="preserve"> de </w:t>
-            </w:r>
-            <w:proofErr w:type="spellStart"/>
-            <w:r>
-              <w:rPr>
-                <w:rFonts w:ascii="Arial" w:hAnsi="Arial" w:cs="Arial"/>
-              </w:rPr>
-              <w:t>laboratoire</w:t>
-            </w:r>
-            <w:proofErr w:type="spellEnd"/>
+              <w:t>*Chercheur, *Technicien de laboratoire</w:t>
+            </w:r>
           </w:p>
         </w:tc>
         <w:tc>
@@ -2588,28 +2321,12 @@
                 <w:rFonts w:ascii="Arial" w:hAnsi="Arial" w:cs="Arial"/>
               </w:rPr>
             </w:pPr>
-            <w:proofErr w:type="spellStart"/>
-            <w:r>
-              <w:rPr>
-                <w:rFonts w:ascii="Arial" w:hAnsi="Arial" w:cs="Arial"/>
-              </w:rPr>
-              <w:t>Équipement</w:t>
-            </w:r>
-            <w:proofErr w:type="spellEnd"/>
-            <w:r>
-              <w:rPr>
-                <w:rFonts w:ascii="Arial" w:hAnsi="Arial" w:cs="Arial"/>
-              </w:rPr>
-              <w:t xml:space="preserve"> </w:t>
-            </w:r>
-            <w:proofErr w:type="spellStart"/>
-            <w:r>
-              <w:rPr>
-                <w:rFonts w:ascii="Arial" w:hAnsi="Arial" w:cs="Arial"/>
-              </w:rPr>
-              <w:t>Médical</w:t>
-            </w:r>
-            <w:proofErr w:type="spellEnd"/>
+            <w:r>
+              <w:rPr>
+                <w:rFonts w:ascii="Arial" w:hAnsi="Arial" w:cs="Arial"/>
+              </w:rPr>
+              <w:t>Équipement Médical</w:t>
+            </w:r>
           </w:p>
         </w:tc>
         <w:tc>
@@ -2831,42 +2548,12 @@
               </w:rPr>
               <w:t>*</w:t>
             </w:r>
-            <w:proofErr w:type="spellStart"/>
-            <w:r>
-              <w:rPr>
-                <w:rFonts w:ascii="Arial" w:hAnsi="Arial" w:cs="Arial"/>
-              </w:rPr>
-              <w:t>Responsable</w:t>
-            </w:r>
-            <w:proofErr w:type="spellEnd"/>
-            <w:r>
-              <w:rPr>
-                <w:rFonts w:ascii="Arial" w:hAnsi="Arial" w:cs="Arial"/>
-              </w:rPr>
-              <w:t xml:space="preserve"> des </w:t>
-            </w:r>
-            <w:proofErr w:type="spellStart"/>
-            <w:r>
-              <w:rPr>
-                <w:rFonts w:ascii="Arial" w:hAnsi="Arial" w:cs="Arial"/>
-              </w:rPr>
-              <w:t>équipements</w:t>
-            </w:r>
-            <w:proofErr w:type="spellEnd"/>
-            <w:r>
-              <w:rPr>
-                <w:rFonts w:ascii="Arial" w:hAnsi="Arial" w:cs="Arial"/>
-              </w:rPr>
-              <w:t xml:space="preserve"> *</w:t>
-            </w:r>
-            <w:proofErr w:type="spellStart"/>
-            <w:r>
-              <w:rPr>
-                <w:rFonts w:ascii="Arial" w:hAnsi="Arial" w:cs="Arial"/>
-              </w:rPr>
-              <w:t>Technicien</w:t>
-            </w:r>
-            <w:proofErr w:type="spellEnd"/>
+            <w:r>
+              <w:rPr>
+                <w:rFonts w:ascii="Arial" w:hAnsi="Arial" w:cs="Arial"/>
+              </w:rPr>
+              <w:t>Responsable des équipements *Technicien</w:t>
+            </w:r>
           </w:p>
         </w:tc>
         <w:tc>
@@ -2936,7 +2623,7 @@
           <w:p>
             <w:pPr>
               <w:rPr>
-                <w:rStyle w:val="lev"/>
+                <w:rStyle w:val="Strong"/>
                 <w:rFonts w:ascii="Arial" w:hAnsi="Arial" w:cs="Arial"/>
                 <w:b w:val="0"/>
                 <w:bCs w:val="0"/>
@@ -2952,7 +2639,7 @@
             </w:r>
             <w:r>
               <w:rPr>
-                <w:rStyle w:val="lev"/>
+                <w:rStyle w:val="Strong"/>
                 <w:rFonts w:ascii="Arial" w:hAnsi="Arial" w:cs="Arial"/>
                 <w:b w:val="0"/>
                 <w:bCs w:val="0"/>
@@ -2970,7 +2657,7 @@
             </w:pPr>
             <w:r>
               <w:rPr>
-                <w:rStyle w:val="lev"/>
+                <w:rStyle w:val="Strong"/>
                 <w:rFonts w:ascii="Arial" w:hAnsi="Arial" w:cs="Arial"/>
                 <w:b w:val="0"/>
                 <w:bCs w:val="0"/>
@@ -3019,37 +2706,12 @@
         </w:rPr>
         <w:br w:type="textWrapping" w:clear="all"/>
       </w:r>
-      <w:proofErr w:type="spellStart"/>
       <w:r>
         <w:rPr>
           <w:b/>
           <w:bCs/>
         </w:rPr>
-        <w:t>Scénarios</w:t>
-      </w:r>
-      <w:proofErr w:type="spellEnd"/>
-      <w:r>
-        <w:rPr>
-          <w:b/>
-          <w:bCs/>
-        </w:rPr>
-        <w:t xml:space="preserve"> Arduino (</w:t>
-      </w:r>
-      <w:proofErr w:type="spellStart"/>
-      <w:r>
-        <w:rPr>
-          <w:b/>
-          <w:bCs/>
-        </w:rPr>
-        <w:t>exemples</w:t>
-      </w:r>
-      <w:proofErr w:type="spellEnd"/>
-      <w:r>
-        <w:rPr>
-          <w:b/>
-          <w:bCs/>
-        </w:rPr>
-        <w:t>)</w:t>
+        <w:t>Scénarios Arduino (exemples)</w:t>
       </w:r>
     </w:p>
     <w:p>
@@ -3074,21 +2736,7 @@
         <w:rPr>
           <w:lang w:val="fr-FR"/>
         </w:rPr>
-        <w:t xml:space="preserve">Utilise un capteur d'empreinte digitale ou RFID (INPUT) pour autoriser l'accès, et un </w:t>
-      </w:r>
-      <w:proofErr w:type="spellStart"/>
-      <w:r>
-        <w:rPr>
-          <w:lang w:val="fr-FR"/>
-        </w:rPr>
-        <w:t>servo-moteur</w:t>
-      </w:r>
-      <w:proofErr w:type="spellEnd"/>
-      <w:r>
-        <w:rPr>
-          <w:lang w:val="fr-FR"/>
-        </w:rPr>
-        <w:t xml:space="preserve"> (OUTPUT) pour ouvrir la porte si l'accès est autorisé.</w:t>
+        <w:t>Utilise un capteur d'empreinte digitale ou RFID (INPUT) pour autoriser l'accès, et un servo-moteur (OUTPUT) pour ouvrir la porte si l'accès est autorisé.</w:t>
       </w:r>
     </w:p>
     <w:p>
@@ -3120,6 +2768,7 @@
     </w:p>
     <w:p>
       <w:pPr>
+        <w:pStyle w:val="ListParagraph"/>
         <w:numPr>
           <w:ilvl w:val="0"/>
           <w:numId w:val="1"/>
@@ -3136,68 +2785,30 @@
           <w:bCs/>
           <w:lang w:val="fr-FR"/>
         </w:rPr>
-        <w:t xml:space="preserve">Gestion intelligente des stocks : </w:t>
+        <w:t xml:space="preserve">Détecteur vocal d'ambiance sanitaire : </w:t>
       </w:r>
       <w:r>
         <w:rPr>
           <w:lang w:val="fr-FR"/>
         </w:rPr>
-        <w:t>Un capteur de poids (INPUT) mesure la quantité de vaccins restante, affichant les informations en temps réel sur un écran LCD (OUTPUT) et alertant lorsque le stock devient </w:t>
+        <w:t>Un microphone capte les sons ambiants (toux, murmures, agitation), un module IA analyse ces bruits, et un haut-parleur directionnel (OUTPUT) émet des alertes vocales pour avertir les personnes en temps réel en cas de situation anormale.</w:t>
       </w:r>
-      <w:proofErr w:type="gramStart"/>
-      <w:r>
-        <w:rPr>
-          <w:lang w:val="fr-FR"/>
-        </w:rPr>
-        <w:t>critique.</w:t>
-      </w:r>
-      <w:r>
-        <w:rPr>
-          <w:lang w:val="fr-FR"/>
-        </w:rPr>
-        <w:t>.</w:t>
-      </w:r>
-      <w:proofErr w:type="gramEnd"/>
     </w:p>
     <w:p>
       <w:pPr>
+        <w:pStyle w:val="ListParagraph"/>
         <w:rPr>
           <w:b/>
           <w:bCs/>
+          <w:lang w:val="fr-FR"/>
         </w:rPr>
       </w:pPr>
       <w:r>
         <w:rPr>
-          <w:b/>
-          <w:bCs/>
-        </w:rPr>
-        <w:t xml:space="preserve">2.2 </w:t>
+          <w:lang w:val="fr-FR"/>
+        </w:rPr>
+        <w:t>2.2 Besoins Non Fonctionnels</w:t>
       </w:r>
-      <w:proofErr w:type="spellStart"/>
-      <w:r>
-        <w:rPr>
-          <w:b/>
-          <w:bCs/>
-        </w:rPr>
-        <w:t>Besoins</w:t>
-      </w:r>
-      <w:proofErr w:type="spellEnd"/>
-      <w:r>
-        <w:rPr>
-          <w:b/>
-          <w:bCs/>
-        </w:rPr>
-        <w:t xml:space="preserve"> Non </w:t>
-      </w:r>
-      <w:proofErr w:type="spellStart"/>
-      <w:r>
-        <w:rPr>
-          <w:b/>
-          <w:bCs/>
-        </w:rPr>
-        <w:t>Fonctionnels</w:t>
-      </w:r>
-      <w:proofErr w:type="spellEnd"/>
     </w:p>
     <w:p>
       <w:pPr>
@@ -3206,19 +2817,9 @@
           <w:numId w:val="2"/>
         </w:numPr>
       </w:pPr>
-      <w:proofErr w:type="spellStart"/>
       <w:r>
-        <w:t>Sécurité</w:t>
+        <w:t>Sécurité des données</w:t>
       </w:r>
-      <w:proofErr w:type="spellEnd"/>
-      <w:r>
-        <w:t xml:space="preserve"> des </w:t>
-      </w:r>
-      <w:proofErr w:type="spellStart"/>
-      <w:r>
-        <w:t>données</w:t>
-      </w:r>
-      <w:proofErr w:type="spellEnd"/>
     </w:p>
     <w:p>
       <w:pPr>
@@ -3282,6 +2883,7 @@
           <w:bCs/>
           <w:lang w:val="fr-FR"/>
         </w:rPr>
+        <w:lastRenderedPageBreak/>
         <w:t>3. Conception Graphique</w:t>
       </w:r>
     </w:p>
@@ -3299,7 +2901,6 @@
           <w:bCs/>
           <w:lang w:val="fr-FR"/>
         </w:rPr>
-        <w:lastRenderedPageBreak/>
         <w:t xml:space="preserve">Logo </w:t>
       </w:r>
     </w:p>
@@ -3315,7 +2916,7 @@
           <w:lang w:val="fr-FR" w:eastAsia="fr-FR"/>
         </w:rPr>
         <w:drawing>
-          <wp:inline distT="0" distB="0" distL="0" distR="0" wp14:anchorId="727CC8AC" wp14:editId="55A4CC8D">
+          <wp:inline distT="0" distB="0" distL="0" distR="0" wp14:anchorId="727CC8AC" wp14:editId="3F7C85F8">
             <wp:extent cx="1988820" cy="1988820"/>
             <wp:effectExtent l="114300" t="114300" r="106680" b="144780"/>
             <wp:docPr id="1" name="Image 1" descr="C:\Users\user\AppData\Local\Packages\5319275A.WhatsAppDesktop_cv1g1gvanyjgm\TempState\E345FAC6BC5C868F0222430C733FA26E\WhatsApp Image 2025-03-15 à 17.19.21_4316f990.jpg"/>
@@ -3466,7 +3067,7 @@
 </file>
 
 <file path=word/numbering.xml><?xml version="1.0" encoding="utf-8"?>
-<w:numbering xmlns:wpc="http://schemas.microsoft.com/office/word/2010/wordprocessingCanvas" xmlns:cx="http://schemas.microsoft.com/office/drawing/2014/chartex" xmlns:cx1="http://schemas.microsoft.com/office/drawing/2015/9/8/chartex" xmlns:mc="http://schemas.openxmlformats.org/markup-compatibility/2006" xmlns:o="urn:schemas-microsoft-com:office:office" xmlns:r="http://schemas.openxmlformats.org/officeDocument/2006/relationships" xmlns:m="http://schemas.openxmlformats.org/officeDocument/2006/math" xmlns:v="urn:schemas-microsoft-com:vml" xmlns:wp14="http://schemas.microsoft.com/office/word/2010/wordprocessingDrawing" xmlns:wp="http://schemas.openxmlformats.org/drawingml/2006/wordprocessingDrawing" xmlns:w10="urn:schemas-microsoft-com:office:word" xmlns:w="http://schemas.openxmlformats.org/wordprocessingml/2006/main" xmlns:w14="http://schemas.microsoft.com/office/word/2010/wordml" xmlns:w15="http://schemas.microsoft.com/office/word/2012/wordml" xmlns:w16se="http://schemas.microsoft.com/office/word/2015/wordml/symex" xmlns:wpg="http://schemas.microsoft.com/office/word/2010/wordprocessingGroup" xmlns:wpi="http://schemas.microsoft.com/office/word/2010/wordprocessingInk" xmlns:wne="http://schemas.microsoft.com/office/word/2006/wordml" xmlns:wps="http://schemas.microsoft.com/office/word/2010/wordprocessingShape" mc:Ignorable="w14 w15 w16se wp14">
+<w:numbering xmlns:wpc="http://schemas.microsoft.com/office/word/2010/wordprocessingCanvas" xmlns:cx="http://schemas.microsoft.com/office/drawing/2014/chartex" xmlns:cx1="http://schemas.microsoft.com/office/drawing/2015/9/8/chartex" xmlns:cx2="http://schemas.microsoft.com/office/drawing/2015/10/21/chartex" xmlns:cx3="http://schemas.microsoft.com/office/drawing/2016/5/9/chartex" xmlns:cx4="http://schemas.microsoft.com/office/drawing/2016/5/10/chartex" xmlns:cx5="http://schemas.microsoft.com/office/drawing/2016/5/11/chartex" xmlns:cx6="http://schemas.microsoft.com/office/drawing/2016/5/12/chartex" xmlns:cx7="http://schemas.microsoft.com/office/drawing/2016/5/13/chartex" xmlns:cx8="http://schemas.microsoft.com/office/drawing/2016/5/14/chartex" xmlns:mc="http://schemas.openxmlformats.org/markup-compatibility/2006" xmlns:aink="http://schemas.microsoft.com/office/drawing/2016/ink" xmlns:am3d="http://schemas.microsoft.com/office/drawing/2017/model3d" xmlns:o="urn:schemas-microsoft-com:office:office" xmlns:oel="http://schemas.microsoft.com/office/2019/extlst" xmlns:r="http://schemas.openxmlformats.org/officeDocument/2006/relationships" xmlns:m="http://schemas.openxmlformats.org/officeDocument/2006/math" xmlns:v="urn:schemas-microsoft-com:vml" xmlns:wp14="http://schemas.microsoft.com/office/word/2010/wordprocessingDrawing" xmlns:wp="http://schemas.openxmlformats.org/drawingml/2006/wordprocessingDrawing" xmlns:w10="urn:schemas-microsoft-com:office:word" xmlns:w="http://schemas.openxmlformats.org/wordprocessingml/2006/main" xmlns:w14="http://schemas.microsoft.com/office/word/2010/wordml" xmlns:w15="http://schemas.microsoft.com/office/word/2012/wordml" xmlns:w16cex="http://schemas.microsoft.com/office/word/2018/wordml/cex" xmlns:w16cid="http://schemas.microsoft.com/office/word/2016/wordml/cid" xmlns:w16="http://schemas.microsoft.com/office/word/2018/wordml" xmlns:w16du="http://schemas.microsoft.com/office/word/2023/wordml/word16du" xmlns:w16sdtdh="http://schemas.microsoft.com/office/word/2020/wordml/sdtdatahash" xmlns:w16sdtfl="http://schemas.microsoft.com/office/word/2024/wordml/sdtformatlock" xmlns:w16se="http://schemas.microsoft.com/office/word/2015/wordml/symex" xmlns:wpg="http://schemas.microsoft.com/office/word/2010/wordprocessingGroup" xmlns:wpi="http://schemas.microsoft.com/office/word/2010/wordprocessingInk" xmlns:wne="http://schemas.microsoft.com/office/word/2006/wordml" xmlns:wps="http://schemas.microsoft.com/office/word/2010/wordprocessingShape" mc:Ignorable="w14 w15 w16se w16cid w16 w16cex w16sdtdh w16sdtfl w16du wp14">
   <w:abstractNum w:abstractNumId="0" w15:restartNumberingAfterBreak="0">
     <w:nsid w:val="28020973"/>
     <w:multiLevelType w:val="multilevel"/>
@@ -4414,35 +4015,35 @@
       </w:pPr>
     </w:lvl>
   </w:abstractNum>
-  <w:num w:numId="1">
+  <w:num w:numId="1" w16cid:durableId="284890779">
     <w:abstractNumId w:val="7"/>
   </w:num>
-  <w:num w:numId="2">
+  <w:num w:numId="2" w16cid:durableId="33428665">
     <w:abstractNumId w:val="0"/>
   </w:num>
-  <w:num w:numId="3">
+  <w:num w:numId="3" w16cid:durableId="1936403492">
     <w:abstractNumId w:val="4"/>
   </w:num>
-  <w:num w:numId="4">
+  <w:num w:numId="4" w16cid:durableId="1621959373">
     <w:abstractNumId w:val="3"/>
   </w:num>
-  <w:num w:numId="5">
+  <w:num w:numId="5" w16cid:durableId="1937011150">
     <w:abstractNumId w:val="6"/>
   </w:num>
-  <w:num w:numId="6">
+  <w:num w:numId="6" w16cid:durableId="2070304840">
     <w:abstractNumId w:val="1"/>
   </w:num>
-  <w:num w:numId="7">
+  <w:num w:numId="7" w16cid:durableId="758913568">
     <w:abstractNumId w:val="2"/>
   </w:num>
-  <w:num w:numId="8">
+  <w:num w:numId="8" w16cid:durableId="283270775">
     <w:abstractNumId w:val="5"/>
   </w:num>
 </w:numbering>
 </file>
 
 <file path=word/styles.xml><?xml version="1.0" encoding="utf-8"?>
-<w:styles xmlns:mc="http://schemas.openxmlformats.org/markup-compatibility/2006" xmlns:r="http://schemas.openxmlformats.org/officeDocument/2006/relationships" xmlns:w="http://schemas.openxmlformats.org/wordprocessingml/2006/main" xmlns:w14="http://schemas.microsoft.com/office/word/2010/wordml" xmlns:w15="http://schemas.microsoft.com/office/word/2012/wordml" xmlns:w16se="http://schemas.microsoft.com/office/word/2015/wordml/symex" mc:Ignorable="w14 w15 w16se">
+<w:styles xmlns:mc="http://schemas.openxmlformats.org/markup-compatibility/2006" xmlns:r="http://schemas.openxmlformats.org/officeDocument/2006/relationships" xmlns:w="http://schemas.openxmlformats.org/wordprocessingml/2006/main" xmlns:w14="http://schemas.microsoft.com/office/word/2010/wordml" xmlns:w15="http://schemas.microsoft.com/office/word/2012/wordml" xmlns:w16cex="http://schemas.microsoft.com/office/word/2018/wordml/cex" xmlns:w16cid="http://schemas.microsoft.com/office/word/2016/wordml/cid" xmlns:w16="http://schemas.microsoft.com/office/word/2018/wordml" xmlns:w16du="http://schemas.microsoft.com/office/word/2023/wordml/word16du" xmlns:w16sdtdh="http://schemas.microsoft.com/office/word/2020/wordml/sdtdatahash" xmlns:w16sdtfl="http://schemas.microsoft.com/office/word/2024/wordml/sdtformatlock" xmlns:w16se="http://schemas.microsoft.com/office/word/2015/wordml/symex" mc:Ignorable="w14 w15 w16se w16cid w16 w16cex w16sdtdh w16sdtfl w16du">
   <w:docDefaults>
     <w:rPrDefault>
       <w:rPr>
@@ -4460,7 +4061,7 @@
       </w:pPr>
     </w:pPrDefault>
   </w:docDefaults>
-  <w:latentStyles w:defLockedState="0" w:defUIPriority="99" w:defSemiHidden="0" w:defUnhideWhenUsed="0" w:defQFormat="0" w:count="371">
+  <w:latentStyles w:defLockedState="0" w:defUIPriority="99" w:defSemiHidden="0" w:defUnhideWhenUsed="0" w:defQFormat="0" w:count="376">
     <w:lsdException w:name="Normal" w:uiPriority="0" w:qFormat="1"/>
     <w:lsdException w:name="heading 1" w:uiPriority="9" w:qFormat="1"/>
     <w:lsdException w:name="heading 2" w:semiHidden="1" w:uiPriority="9" w:unhideWhenUsed="1" w:qFormat="1"/>
@@ -4832,16 +4433,21 @@
     <w:lsdException w:name="List Table 5 Dark Accent 6" w:uiPriority="50"/>
     <w:lsdException w:name="List Table 6 Colorful Accent 6" w:uiPriority="51"/>
     <w:lsdException w:name="List Table 7 Colorful Accent 6" w:uiPriority="52"/>
+    <w:lsdException w:name="Mention" w:semiHidden="1" w:unhideWhenUsed="1"/>
+    <w:lsdException w:name="Smart Hyperlink" w:semiHidden="1" w:unhideWhenUsed="1"/>
+    <w:lsdException w:name="Hashtag" w:semiHidden="1" w:unhideWhenUsed="1"/>
+    <w:lsdException w:name="Unresolved Mention" w:semiHidden="1" w:unhideWhenUsed="1"/>
+    <w:lsdException w:name="Smart Link" w:semiHidden="1" w:unhideWhenUsed="1"/>
   </w:latentStyles>
   <w:style w:type="paragraph" w:default="1" w:styleId="Normal">
     <w:name w:val="Normal"/>
     <w:qFormat/>
   </w:style>
-  <w:style w:type="paragraph" w:styleId="Titre1">
+  <w:style w:type="paragraph" w:styleId="Heading1">
     <w:name w:val="heading 1"/>
     <w:basedOn w:val="Normal"/>
     <w:next w:val="Normal"/>
-    <w:link w:val="Titre1Car"/>
+    <w:link w:val="Heading1Char"/>
     <w:uiPriority w:val="9"/>
     <w:qFormat/>
     <w:rsid w:val="00DA32F9"/>
@@ -4858,11 +4464,11 @@
       <w:szCs w:val="40"/>
     </w:rPr>
   </w:style>
-  <w:style w:type="paragraph" w:styleId="Titre2">
+  <w:style w:type="paragraph" w:styleId="Heading2">
     <w:name w:val="heading 2"/>
     <w:basedOn w:val="Normal"/>
     <w:next w:val="Normal"/>
-    <w:link w:val="Titre2Car"/>
+    <w:link w:val="Heading2Char"/>
     <w:uiPriority w:val="9"/>
     <w:semiHidden/>
     <w:unhideWhenUsed/>
@@ -4881,11 +4487,11 @@
       <w:szCs w:val="32"/>
     </w:rPr>
   </w:style>
-  <w:style w:type="paragraph" w:styleId="Titre3">
+  <w:style w:type="paragraph" w:styleId="Heading3">
     <w:name w:val="heading 3"/>
     <w:basedOn w:val="Normal"/>
     <w:next w:val="Normal"/>
-    <w:link w:val="Titre3Car"/>
+    <w:link w:val="Heading3Char"/>
     <w:uiPriority w:val="9"/>
     <w:semiHidden/>
     <w:unhideWhenUsed/>
@@ -4904,11 +4510,11 @@
       <w:szCs w:val="28"/>
     </w:rPr>
   </w:style>
-  <w:style w:type="paragraph" w:styleId="Titre4">
+  <w:style w:type="paragraph" w:styleId="Heading4">
     <w:name w:val="heading 4"/>
     <w:basedOn w:val="Normal"/>
     <w:next w:val="Normal"/>
-    <w:link w:val="Titre4Car"/>
+    <w:link w:val="Heading4Char"/>
     <w:uiPriority w:val="9"/>
     <w:semiHidden/>
     <w:unhideWhenUsed/>
@@ -4927,11 +4533,11 @@
       <w:color w:val="0F4761" w:themeColor="accent1" w:themeShade="BF"/>
     </w:rPr>
   </w:style>
-  <w:style w:type="paragraph" w:styleId="Titre5">
+  <w:style w:type="paragraph" w:styleId="Heading5">
     <w:name w:val="heading 5"/>
     <w:basedOn w:val="Normal"/>
     <w:next w:val="Normal"/>
-    <w:link w:val="Titre5Car"/>
+    <w:link w:val="Heading5Char"/>
     <w:uiPriority w:val="9"/>
     <w:semiHidden/>
     <w:unhideWhenUsed/>
@@ -4948,11 +4554,11 @@
       <w:color w:val="0F4761" w:themeColor="accent1" w:themeShade="BF"/>
     </w:rPr>
   </w:style>
-  <w:style w:type="paragraph" w:styleId="Titre6">
+  <w:style w:type="paragraph" w:styleId="Heading6">
     <w:name w:val="heading 6"/>
     <w:basedOn w:val="Normal"/>
     <w:next w:val="Normal"/>
-    <w:link w:val="Titre6Car"/>
+    <w:link w:val="Heading6Char"/>
     <w:uiPriority w:val="9"/>
     <w:semiHidden/>
     <w:unhideWhenUsed/>
@@ -4971,11 +4577,11 @@
       <w:color w:val="595959" w:themeColor="text1" w:themeTint="A6"/>
     </w:rPr>
   </w:style>
-  <w:style w:type="paragraph" w:styleId="Titre7">
+  <w:style w:type="paragraph" w:styleId="Heading7">
     <w:name w:val="heading 7"/>
     <w:basedOn w:val="Normal"/>
     <w:next w:val="Normal"/>
-    <w:link w:val="Titre7Car"/>
+    <w:link w:val="Heading7Char"/>
     <w:uiPriority w:val="9"/>
     <w:semiHidden/>
     <w:unhideWhenUsed/>
@@ -4992,11 +4598,11 @@
       <w:color w:val="595959" w:themeColor="text1" w:themeTint="A6"/>
     </w:rPr>
   </w:style>
-  <w:style w:type="paragraph" w:styleId="Titre8">
+  <w:style w:type="paragraph" w:styleId="Heading8">
     <w:name w:val="heading 8"/>
     <w:basedOn w:val="Normal"/>
     <w:next w:val="Normal"/>
-    <w:link w:val="Titre8Car"/>
+    <w:link w:val="Heading8Char"/>
     <w:uiPriority w:val="9"/>
     <w:semiHidden/>
     <w:unhideWhenUsed/>
@@ -5015,11 +4621,11 @@
       <w:color w:val="272727" w:themeColor="text1" w:themeTint="D8"/>
     </w:rPr>
   </w:style>
-  <w:style w:type="paragraph" w:styleId="Titre9">
+  <w:style w:type="paragraph" w:styleId="Heading9">
     <w:name w:val="heading 9"/>
     <w:basedOn w:val="Normal"/>
     <w:next w:val="Normal"/>
-    <w:link w:val="Titre9Car"/>
+    <w:link w:val="Heading9Char"/>
     <w:uiPriority w:val="9"/>
     <w:semiHidden/>
     <w:unhideWhenUsed/>
@@ -5036,13 +4642,13 @@
       <w:color w:val="272727" w:themeColor="text1" w:themeTint="D8"/>
     </w:rPr>
   </w:style>
-  <w:style w:type="character" w:default="1" w:styleId="Policepardfaut">
+  <w:style w:type="character" w:default="1" w:styleId="DefaultParagraphFont">
     <w:name w:val="Default Paragraph Font"/>
     <w:uiPriority w:val="1"/>
     <w:semiHidden/>
     <w:unhideWhenUsed/>
   </w:style>
-  <w:style w:type="table" w:default="1" w:styleId="TableauNormal">
+  <w:style w:type="table" w:default="1" w:styleId="TableNormal">
     <w:name w:val="Normal Table"/>
     <w:uiPriority w:val="99"/>
     <w:semiHidden/>
@@ -5057,16 +4663,16 @@
       </w:tblCellMar>
     </w:tblPr>
   </w:style>
-  <w:style w:type="numbering" w:default="1" w:styleId="Aucuneliste">
+  <w:style w:type="numbering" w:default="1" w:styleId="NoList">
     <w:name w:val="No List"/>
     <w:uiPriority w:val="99"/>
     <w:semiHidden/>
     <w:unhideWhenUsed/>
   </w:style>
-  <w:style w:type="character" w:customStyle="1" w:styleId="Titre1Car">
-    <w:name w:val="Titre 1 Car"/>
-    <w:basedOn w:val="Policepardfaut"/>
-    <w:link w:val="Titre1"/>
+  <w:style w:type="character" w:customStyle="1" w:styleId="Heading1Char">
+    <w:name w:val="Heading 1 Char"/>
+    <w:basedOn w:val="DefaultParagraphFont"/>
+    <w:link w:val="Heading1"/>
     <w:uiPriority w:val="9"/>
     <w:rsid w:val="00DA32F9"/>
     <w:rPr>
@@ -5076,10 +4682,10 @@
       <w:szCs w:val="40"/>
     </w:rPr>
   </w:style>
-  <w:style w:type="character" w:customStyle="1" w:styleId="Titre2Car">
-    <w:name w:val="Titre 2 Car"/>
-    <w:basedOn w:val="Policepardfaut"/>
-    <w:link w:val="Titre2"/>
+  <w:style w:type="character" w:customStyle="1" w:styleId="Heading2Char">
+    <w:name w:val="Heading 2 Char"/>
+    <w:basedOn w:val="DefaultParagraphFont"/>
+    <w:link w:val="Heading2"/>
     <w:uiPriority w:val="9"/>
     <w:semiHidden/>
     <w:rsid w:val="00DA32F9"/>
@@ -5090,10 +4696,10 @@
       <w:szCs w:val="32"/>
     </w:rPr>
   </w:style>
-  <w:style w:type="character" w:customStyle="1" w:styleId="Titre3Car">
-    <w:name w:val="Titre 3 Car"/>
-    <w:basedOn w:val="Policepardfaut"/>
-    <w:link w:val="Titre3"/>
+  <w:style w:type="character" w:customStyle="1" w:styleId="Heading3Char">
+    <w:name w:val="Heading 3 Char"/>
+    <w:basedOn w:val="DefaultParagraphFont"/>
+    <w:link w:val="Heading3"/>
     <w:uiPriority w:val="9"/>
     <w:semiHidden/>
     <w:rsid w:val="00DA32F9"/>
@@ -5104,10 +4710,10 @@
       <w:szCs w:val="28"/>
     </w:rPr>
   </w:style>
-  <w:style w:type="character" w:customStyle="1" w:styleId="Titre4Car">
-    <w:name w:val="Titre 4 Car"/>
-    <w:basedOn w:val="Policepardfaut"/>
-    <w:link w:val="Titre4"/>
+  <w:style w:type="character" w:customStyle="1" w:styleId="Heading4Char">
+    <w:name w:val="Heading 4 Char"/>
+    <w:basedOn w:val="DefaultParagraphFont"/>
+    <w:link w:val="Heading4"/>
     <w:uiPriority w:val="9"/>
     <w:semiHidden/>
     <w:rsid w:val="00DA32F9"/>
@@ -5118,10 +4724,10 @@
       <w:color w:val="0F4761" w:themeColor="accent1" w:themeShade="BF"/>
     </w:rPr>
   </w:style>
-  <w:style w:type="character" w:customStyle="1" w:styleId="Titre5Car">
-    <w:name w:val="Titre 5 Car"/>
-    <w:basedOn w:val="Policepardfaut"/>
-    <w:link w:val="Titre5"/>
+  <w:style w:type="character" w:customStyle="1" w:styleId="Heading5Char">
+    <w:name w:val="Heading 5 Char"/>
+    <w:basedOn w:val="DefaultParagraphFont"/>
+    <w:link w:val="Heading5"/>
     <w:uiPriority w:val="9"/>
     <w:semiHidden/>
     <w:rsid w:val="00DA32F9"/>
@@ -5130,10 +4736,10 @@
       <w:color w:val="0F4761" w:themeColor="accent1" w:themeShade="BF"/>
     </w:rPr>
   </w:style>
-  <w:style w:type="character" w:customStyle="1" w:styleId="Titre6Car">
-    <w:name w:val="Titre 6 Car"/>
-    <w:basedOn w:val="Policepardfaut"/>
-    <w:link w:val="Titre6"/>
+  <w:style w:type="character" w:customStyle="1" w:styleId="Heading6Char">
+    <w:name w:val="Heading 6 Char"/>
+    <w:basedOn w:val="DefaultParagraphFont"/>
+    <w:link w:val="Heading6"/>
     <w:uiPriority w:val="9"/>
     <w:semiHidden/>
     <w:rsid w:val="00DA32F9"/>
@@ -5144,10 +4750,10 @@
       <w:color w:val="595959" w:themeColor="text1" w:themeTint="A6"/>
     </w:rPr>
   </w:style>
-  <w:style w:type="character" w:customStyle="1" w:styleId="Titre7Car">
-    <w:name w:val="Titre 7 Car"/>
-    <w:basedOn w:val="Policepardfaut"/>
-    <w:link w:val="Titre7"/>
+  <w:style w:type="character" w:customStyle="1" w:styleId="Heading7Char">
+    <w:name w:val="Heading 7 Char"/>
+    <w:basedOn w:val="DefaultParagraphFont"/>
+    <w:link w:val="Heading7"/>
     <w:uiPriority w:val="9"/>
     <w:semiHidden/>
     <w:rsid w:val="00DA32F9"/>
@@ -5156,10 +4762,10 @@
       <w:color w:val="595959" w:themeColor="text1" w:themeTint="A6"/>
     </w:rPr>
   </w:style>
-  <w:style w:type="character" w:customStyle="1" w:styleId="Titre8Car">
-    <w:name w:val="Titre 8 Car"/>
-    <w:basedOn w:val="Policepardfaut"/>
-    <w:link w:val="Titre8"/>
+  <w:style w:type="character" w:customStyle="1" w:styleId="Heading8Char">
+    <w:name w:val="Heading 8 Char"/>
+    <w:basedOn w:val="DefaultParagraphFont"/>
+    <w:link w:val="Heading8"/>
     <w:uiPriority w:val="9"/>
     <w:semiHidden/>
     <w:rsid w:val="00DA32F9"/>
@@ -5170,10 +4776,10 @@
       <w:color w:val="272727" w:themeColor="text1" w:themeTint="D8"/>
     </w:rPr>
   </w:style>
-  <w:style w:type="character" w:customStyle="1" w:styleId="Titre9Car">
-    <w:name w:val="Titre 9 Car"/>
-    <w:basedOn w:val="Policepardfaut"/>
-    <w:link w:val="Titre9"/>
+  <w:style w:type="character" w:customStyle="1" w:styleId="Heading9Char">
+    <w:name w:val="Heading 9 Char"/>
+    <w:basedOn w:val="DefaultParagraphFont"/>
+    <w:link w:val="Heading9"/>
     <w:uiPriority w:val="9"/>
     <w:semiHidden/>
     <w:rsid w:val="00DA32F9"/>
@@ -5182,11 +4788,11 @@
       <w:color w:val="272727" w:themeColor="text1" w:themeTint="D8"/>
     </w:rPr>
   </w:style>
-  <w:style w:type="paragraph" w:styleId="Titre">
+  <w:style w:type="paragraph" w:styleId="Title">
     <w:name w:val="Title"/>
     <w:basedOn w:val="Normal"/>
     <w:next w:val="Normal"/>
-    <w:link w:val="TitreCar"/>
+    <w:link w:val="TitleChar"/>
     <w:uiPriority w:val="10"/>
     <w:qFormat/>
     <w:rsid w:val="00DA32F9"/>
@@ -5202,10 +4808,10 @@
       <w:szCs w:val="56"/>
     </w:rPr>
   </w:style>
-  <w:style w:type="character" w:customStyle="1" w:styleId="TitreCar">
-    <w:name w:val="Titre Car"/>
-    <w:basedOn w:val="Policepardfaut"/>
-    <w:link w:val="Titre"/>
+  <w:style w:type="character" w:customStyle="1" w:styleId="TitleChar">
+    <w:name w:val="Title Char"/>
+    <w:basedOn w:val="DefaultParagraphFont"/>
+    <w:link w:val="Title"/>
     <w:uiPriority w:val="10"/>
     <w:rsid w:val="00DA32F9"/>
     <w:rPr>
@@ -5216,11 +4822,11 @@
       <w:szCs w:val="56"/>
     </w:rPr>
   </w:style>
-  <w:style w:type="paragraph" w:styleId="Sous-titre">
+  <w:style w:type="paragraph" w:styleId="Subtitle">
     <w:name w:val="Subtitle"/>
     <w:basedOn w:val="Normal"/>
     <w:next w:val="Normal"/>
-    <w:link w:val="Sous-titreCar"/>
+    <w:link w:val="SubtitleChar"/>
     <w:uiPriority w:val="11"/>
     <w:qFormat/>
     <w:rsid w:val="00DA32F9"/>
@@ -5237,10 +4843,10 @@
       <w:szCs w:val="28"/>
     </w:rPr>
   </w:style>
-  <w:style w:type="character" w:customStyle="1" w:styleId="Sous-titreCar">
-    <w:name w:val="Sous-titre Car"/>
-    <w:basedOn w:val="Policepardfaut"/>
-    <w:link w:val="Sous-titre"/>
+  <w:style w:type="character" w:customStyle="1" w:styleId="SubtitleChar">
+    <w:name w:val="Subtitle Char"/>
+    <w:basedOn w:val="DefaultParagraphFont"/>
+    <w:link w:val="Subtitle"/>
     <w:uiPriority w:val="11"/>
     <w:rsid w:val="00DA32F9"/>
     <w:rPr>
@@ -5251,11 +4857,11 @@
       <w:szCs w:val="28"/>
     </w:rPr>
   </w:style>
-  <w:style w:type="paragraph" w:styleId="Citation">
+  <w:style w:type="paragraph" w:styleId="Quote">
     <w:name w:val="Quote"/>
     <w:basedOn w:val="Normal"/>
     <w:next w:val="Normal"/>
-    <w:link w:val="CitationCar"/>
+    <w:link w:val="QuoteChar"/>
     <w:uiPriority w:val="29"/>
     <w:qFormat/>
     <w:rsid w:val="00DA32F9"/>
@@ -5269,10 +4875,10 @@
       <w:color w:val="404040" w:themeColor="text1" w:themeTint="BF"/>
     </w:rPr>
   </w:style>
-  <w:style w:type="character" w:customStyle="1" w:styleId="CitationCar">
-    <w:name w:val="Citation Car"/>
-    <w:basedOn w:val="Policepardfaut"/>
-    <w:link w:val="Citation"/>
+  <w:style w:type="character" w:customStyle="1" w:styleId="QuoteChar">
+    <w:name w:val="Quote Char"/>
+    <w:basedOn w:val="DefaultParagraphFont"/>
+    <w:link w:val="Quote"/>
     <w:uiPriority w:val="29"/>
     <w:rsid w:val="00DA32F9"/>
     <w:rPr>
@@ -5281,7 +4887,7 @@
       <w:color w:val="404040" w:themeColor="text1" w:themeTint="BF"/>
     </w:rPr>
   </w:style>
-  <w:style w:type="paragraph" w:styleId="Paragraphedeliste">
+  <w:style w:type="paragraph" w:styleId="ListParagraph">
     <w:name w:val="List Paragraph"/>
     <w:basedOn w:val="Normal"/>
     <w:uiPriority w:val="34"/>
@@ -5292,9 +4898,9 @@
       <w:contextualSpacing/>
     </w:pPr>
   </w:style>
-  <w:style w:type="character" w:styleId="Emphaseintense">
+  <w:style w:type="character" w:styleId="IntenseEmphasis">
     <w:name w:val="Intense Emphasis"/>
-    <w:basedOn w:val="Policepardfaut"/>
+    <w:basedOn w:val="DefaultParagraphFont"/>
     <w:uiPriority w:val="21"/>
     <w:qFormat/>
     <w:rsid w:val="00DA32F9"/>
@@ -5304,11 +4910,11 @@
       <w:color w:val="0F4761" w:themeColor="accent1" w:themeShade="BF"/>
     </w:rPr>
   </w:style>
-  <w:style w:type="paragraph" w:styleId="Citationintense">
+  <w:style w:type="paragraph" w:styleId="IntenseQuote">
     <w:name w:val="Intense Quote"/>
     <w:basedOn w:val="Normal"/>
     <w:next w:val="Normal"/>
-    <w:link w:val="CitationintenseCar"/>
+    <w:link w:val="IntenseQuoteChar"/>
     <w:uiPriority w:val="30"/>
     <w:qFormat/>
     <w:rsid w:val="00DA32F9"/>
@@ -5327,10 +4933,10 @@
       <w:color w:val="0F4761" w:themeColor="accent1" w:themeShade="BF"/>
     </w:rPr>
   </w:style>
-  <w:style w:type="character" w:customStyle="1" w:styleId="CitationintenseCar">
-    <w:name w:val="Citation intense Car"/>
-    <w:basedOn w:val="Policepardfaut"/>
-    <w:link w:val="Citationintense"/>
+  <w:style w:type="character" w:customStyle="1" w:styleId="IntenseQuoteChar">
+    <w:name w:val="Intense Quote Char"/>
+    <w:basedOn w:val="DefaultParagraphFont"/>
+    <w:link w:val="IntenseQuote"/>
     <w:uiPriority w:val="30"/>
     <w:rsid w:val="00DA32F9"/>
     <w:rPr>
@@ -5339,9 +4945,9 @@
       <w:color w:val="0F4761" w:themeColor="accent1" w:themeShade="BF"/>
     </w:rPr>
   </w:style>
-  <w:style w:type="character" w:styleId="Rfrenceintense">
+  <w:style w:type="character" w:styleId="IntenseReference">
     <w:name w:val="Intense Reference"/>
-    <w:basedOn w:val="Policepardfaut"/>
+    <w:basedOn w:val="DefaultParagraphFont"/>
     <w:uiPriority w:val="32"/>
     <w:qFormat/>
     <w:rsid w:val="00DA32F9"/>
@@ -5353,9 +4959,9 @@
       <w:spacing w:val="5"/>
     </w:rPr>
   </w:style>
-  <w:style w:type="table" w:styleId="Grilledutableau">
+  <w:style w:type="table" w:styleId="TableGrid">
     <w:name w:val="Table Grid"/>
-    <w:basedOn w:val="TableauNormal"/>
+    <w:basedOn w:val="TableNormal"/>
     <w:uiPriority w:val="39"/>
     <w:rsid w:val="00DA32F9"/>
     <w:pPr>
@@ -5372,9 +4978,9 @@
       </w:tblBorders>
     </w:tblPr>
   </w:style>
-  <w:style w:type="character" w:styleId="lev">
+  <w:style w:type="character" w:styleId="Strong">
     <w:name w:val="Strong"/>
-    <w:basedOn w:val="Policepardfaut"/>
+    <w:basedOn w:val="DefaultParagraphFont"/>
     <w:uiPriority w:val="22"/>
     <w:qFormat/>
     <w:rsid w:val="00707AFB"/>

--- a/Cahier_des_Charges.docx
+++ b/Cahier_des_Charges.docx
@@ -14,23 +14,7 @@
           <w:b/>
           <w:bCs/>
         </w:rPr>
-        <w:t xml:space="preserve">Cahier des </w:t>
-      </w:r>
-      <w:proofErr w:type="gramStart"/>
-      <w:r>
-        <w:rPr>
-          <w:b/>
-          <w:bCs/>
-        </w:rPr>
-        <w:t>Charges :</w:t>
-      </w:r>
-      <w:proofErr w:type="gramEnd"/>
-      <w:r>
-        <w:rPr>
-          <w:b/>
-          <w:bCs/>
-        </w:rPr>
-        <w:t xml:space="preserve"> </w:t>
+        <w:t xml:space="preserve">Cahier des Charges : </w:t>
       </w:r>
       <w:r>
         <w:rPr>
@@ -411,67 +395,44 @@
                 <w14:ligatures w14:val="none"/>
               </w:rPr>
             </w:pPr>
-            <w:proofErr w:type="gramStart"/>
-            <w:r>
-              <w:rPr>
-                <w:rFonts w:ascii="Arial" w:eastAsia="Times New Roman" w:hAnsi="Arial" w:cs="Arial"/>
-                <w:kern w:val="0"/>
-                <w:lang w:val="fr-FR" w:eastAsia="fr-FR"/>
-                <w14:ligatures w14:val="none"/>
-              </w:rPr>
-              <w:t>  ID</w:t>
-            </w:r>
-            <w:proofErr w:type="gramEnd"/>
-            <w:r>
-              <w:rPr>
-                <w:rFonts w:ascii="Arial" w:eastAsia="Times New Roman" w:hAnsi="Arial" w:cs="Arial"/>
-                <w:kern w:val="0"/>
-                <w:lang w:val="fr-FR" w:eastAsia="fr-FR"/>
-                <w14:ligatures w14:val="none"/>
-              </w:rPr>
-              <w:t xml:space="preserve"> Vaccin </w:t>
-            </w:r>
-          </w:p>
-          <w:p>
-            <w:pPr>
-              <w:rPr>
-                <w:rFonts w:ascii="Arial" w:eastAsia="Times New Roman" w:hAnsi="Arial" w:cs="Arial"/>
-                <w:kern w:val="0"/>
-                <w:lang w:val="fr-FR" w:eastAsia="fr-FR"/>
-                <w14:ligatures w14:val="none"/>
-              </w:rPr>
-            </w:pPr>
-            <w:proofErr w:type="gramStart"/>
-            <w:r>
-              <w:rPr>
-                <w:rFonts w:ascii="Arial" w:eastAsia="Times New Roman" w:hAnsi="Arial" w:cs="Arial"/>
-                <w:kern w:val="0"/>
-                <w:lang w:val="fr-FR" w:eastAsia="fr-FR"/>
-                <w14:ligatures w14:val="none"/>
-              </w:rPr>
-              <w:t>  Nom</w:t>
-            </w:r>
-            <w:proofErr w:type="gramEnd"/>
-            <w:r>
-              <w:rPr>
-                <w:rFonts w:ascii="Arial" w:eastAsia="Times New Roman" w:hAnsi="Arial" w:cs="Arial"/>
-                <w:kern w:val="0"/>
-                <w:lang w:val="fr-FR" w:eastAsia="fr-FR"/>
-                <w14:ligatures w14:val="none"/>
-              </w:rPr>
-              <w:t xml:space="preserve"> du vaccin </w:t>
-            </w:r>
-          </w:p>
-          <w:p>
-            <w:pPr>
-              <w:rPr>
-                <w:rFonts w:ascii="Arial" w:eastAsia="Times New Roman" w:hAnsi="Arial" w:cs="Arial"/>
-                <w:kern w:val="0"/>
-                <w:lang w:val="fr-FR" w:eastAsia="fr-FR"/>
-                <w14:ligatures w14:val="none"/>
-              </w:rPr>
-            </w:pPr>
-            <w:proofErr w:type="gramStart"/>
+            <w:r>
+              <w:rPr>
+                <w:rFonts w:ascii="Arial" w:eastAsia="Times New Roman" w:hAnsi="Arial" w:cs="Arial"/>
+                <w:kern w:val="0"/>
+                <w:lang w:val="fr-FR" w:eastAsia="fr-FR"/>
+                <w14:ligatures w14:val="none"/>
+              </w:rPr>
+              <w:t xml:space="preserve">  ID Vaccin </w:t>
+            </w:r>
+          </w:p>
+          <w:p>
+            <w:pPr>
+              <w:rPr>
+                <w:rFonts w:ascii="Arial" w:eastAsia="Times New Roman" w:hAnsi="Arial" w:cs="Arial"/>
+                <w:kern w:val="0"/>
+                <w:lang w:val="fr-FR" w:eastAsia="fr-FR"/>
+                <w14:ligatures w14:val="none"/>
+              </w:rPr>
+            </w:pPr>
+            <w:r>
+              <w:rPr>
+                <w:rFonts w:ascii="Arial" w:eastAsia="Times New Roman" w:hAnsi="Arial" w:cs="Arial"/>
+                <w:kern w:val="0"/>
+                <w:lang w:val="fr-FR" w:eastAsia="fr-FR"/>
+                <w14:ligatures w14:val="none"/>
+              </w:rPr>
+              <w:t xml:space="preserve">  Nom du vaccin </w:t>
+            </w:r>
+          </w:p>
+          <w:p>
+            <w:pPr>
+              <w:rPr>
+                <w:rFonts w:ascii="Arial" w:eastAsia="Times New Roman" w:hAnsi="Arial" w:cs="Arial"/>
+                <w:kern w:val="0"/>
+                <w:lang w:val="fr-FR" w:eastAsia="fr-FR"/>
+                <w14:ligatures w14:val="none"/>
+              </w:rPr>
+            </w:pPr>
             <w:r>
               <w:rPr>
                 <w:rFonts w:ascii="Arial" w:eastAsia="Times New Roman" w:hAnsi="Arial" w:cs="Arial"/>
@@ -488,17 +449,7 @@
                 <w:lang w:val="fr-FR" w:eastAsia="fr-FR"/>
                 <w14:ligatures w14:val="none"/>
               </w:rPr>
-              <w:t>e</w:t>
-            </w:r>
-            <w:proofErr w:type="gramEnd"/>
-            <w:r>
-              <w:rPr>
-                <w:rFonts w:ascii="Arial" w:eastAsia="Times New Roman" w:hAnsi="Arial" w:cs="Arial"/>
-                <w:kern w:val="0"/>
-                <w:lang w:val="fr-FR" w:eastAsia="fr-FR"/>
-                <w14:ligatures w14:val="none"/>
-              </w:rPr>
-              <w:t xml:space="preserve"> (</w:t>
+              <w:t>e (</w:t>
             </w:r>
             <w:r>
               <w:rPr>
@@ -519,37 +470,25 @@
                 <w14:ligatures w14:val="none"/>
               </w:rPr>
             </w:pPr>
-            <w:proofErr w:type="gramStart"/>
-            <w:r>
-              <w:rPr>
-                <w:rFonts w:ascii="Arial" w:eastAsia="Times New Roman" w:hAnsi="Arial" w:cs="Arial"/>
-                <w:kern w:val="0"/>
-                <w:lang w:val="fr-FR" w:eastAsia="fr-FR"/>
-                <w14:ligatures w14:val="none"/>
-              </w:rPr>
-              <w:t>  Date</w:t>
-            </w:r>
-            <w:proofErr w:type="gramEnd"/>
-            <w:r>
-              <w:rPr>
-                <w:rFonts w:ascii="Arial" w:eastAsia="Times New Roman" w:hAnsi="Arial" w:cs="Arial"/>
-                <w:kern w:val="0"/>
-                <w:lang w:val="fr-FR" w:eastAsia="fr-FR"/>
-                <w14:ligatures w14:val="none"/>
-              </w:rPr>
-              <w:t xml:space="preserve"> de fabrication </w:t>
-            </w:r>
-          </w:p>
-          <w:p>
-            <w:pPr>
-              <w:rPr>
-                <w:rFonts w:ascii="Arial" w:eastAsia="Times New Roman" w:hAnsi="Arial" w:cs="Arial"/>
-                <w:kern w:val="0"/>
-                <w:lang w:val="fr-FR" w:eastAsia="fr-FR"/>
-                <w14:ligatures w14:val="none"/>
-              </w:rPr>
-            </w:pPr>
-            <w:proofErr w:type="gramStart"/>
+            <w:r>
+              <w:rPr>
+                <w:rFonts w:ascii="Arial" w:eastAsia="Times New Roman" w:hAnsi="Arial" w:cs="Arial"/>
+                <w:kern w:val="0"/>
+                <w:lang w:val="fr-FR" w:eastAsia="fr-FR"/>
+                <w14:ligatures w14:val="none"/>
+              </w:rPr>
+              <w:t xml:space="preserve">  Date de fabrication </w:t>
+            </w:r>
+          </w:p>
+          <w:p>
+            <w:pPr>
+              <w:rPr>
+                <w:rFonts w:ascii="Arial" w:eastAsia="Times New Roman" w:hAnsi="Arial" w:cs="Arial"/>
+                <w:kern w:val="0"/>
+                <w:lang w:val="fr-FR" w:eastAsia="fr-FR"/>
+                <w14:ligatures w14:val="none"/>
+              </w:rPr>
+            </w:pPr>
             <w:r>
               <w:rPr>
                 <w:rFonts w:ascii="Arial" w:eastAsia="Times New Roman" w:hAnsi="Arial" w:cs="Arial"/>
@@ -558,77 +497,45 @@
                 <w14:ligatures w14:val="none"/>
               </w:rPr>
               <w:lastRenderedPageBreak/>
-              <w:t>  Date</w:t>
-            </w:r>
-            <w:proofErr w:type="gramEnd"/>
-            <w:r>
-              <w:rPr>
-                <w:rFonts w:ascii="Arial" w:eastAsia="Times New Roman" w:hAnsi="Arial" w:cs="Arial"/>
-                <w:kern w:val="0"/>
-                <w:lang w:val="fr-FR" w:eastAsia="fr-FR"/>
-                <w14:ligatures w14:val="none"/>
-              </w:rPr>
-              <w:t xml:space="preserve"> d'expiration </w:t>
-            </w:r>
-          </w:p>
-          <w:p>
-            <w:pPr>
-              <w:rPr>
-                <w:rFonts w:ascii="Arial" w:eastAsia="Times New Roman" w:hAnsi="Arial" w:cs="Arial"/>
-                <w:kern w:val="0"/>
-                <w:lang w:val="fr-FR" w:eastAsia="fr-FR"/>
-                <w14:ligatures w14:val="none"/>
-              </w:rPr>
-            </w:pPr>
-            <w:proofErr w:type="gramStart"/>
-            <w:r>
-              <w:rPr>
-                <w:rFonts w:ascii="Arial" w:eastAsia="Times New Roman" w:hAnsi="Arial" w:cs="Arial"/>
-                <w:kern w:val="0"/>
-                <w:lang w:val="fr-FR" w:eastAsia="fr-FR"/>
-                <w14:ligatures w14:val="none"/>
-              </w:rPr>
-              <w:t>  Numéro</w:t>
-            </w:r>
-            <w:proofErr w:type="gramEnd"/>
-            <w:r>
-              <w:rPr>
-                <w:rFonts w:ascii="Arial" w:eastAsia="Times New Roman" w:hAnsi="Arial" w:cs="Arial"/>
-                <w:kern w:val="0"/>
-                <w:lang w:val="fr-FR" w:eastAsia="fr-FR"/>
-                <w14:ligatures w14:val="none"/>
-              </w:rPr>
-              <w:t xml:space="preserve"> de lot </w:t>
-            </w:r>
-          </w:p>
-          <w:p>
-            <w:pPr>
-              <w:rPr>
-                <w:rFonts w:ascii="Arial" w:eastAsia="Times New Roman" w:hAnsi="Arial" w:cs="Arial"/>
-                <w:kern w:val="0"/>
-                <w:lang w:val="fr-FR" w:eastAsia="fr-FR"/>
-                <w14:ligatures w14:val="none"/>
-              </w:rPr>
-            </w:pPr>
-            <w:proofErr w:type="gramStart"/>
-            <w:r>
-              <w:rPr>
-                <w:rFonts w:ascii="Arial" w:eastAsia="Times New Roman" w:hAnsi="Arial" w:cs="Arial"/>
-                <w:kern w:val="0"/>
-                <w:lang w:val="fr-FR" w:eastAsia="fr-FR"/>
-                <w14:ligatures w14:val="none"/>
-              </w:rPr>
-              <w:t>  Fournisseur</w:t>
-            </w:r>
-            <w:proofErr w:type="gramEnd"/>
-            <w:r>
-              <w:rPr>
-                <w:rFonts w:ascii="Arial" w:eastAsia="Times New Roman" w:hAnsi="Arial" w:cs="Arial"/>
-                <w:kern w:val="0"/>
-                <w:lang w:val="fr-FR" w:eastAsia="fr-FR"/>
-                <w14:ligatures w14:val="none"/>
-              </w:rPr>
-              <w:t xml:space="preserve"> </w:t>
+              <w:t xml:space="preserve">  Date d'expiration </w:t>
+            </w:r>
+          </w:p>
+          <w:p>
+            <w:pPr>
+              <w:rPr>
+                <w:rFonts w:ascii="Arial" w:eastAsia="Times New Roman" w:hAnsi="Arial" w:cs="Arial"/>
+                <w:kern w:val="0"/>
+                <w:lang w:val="fr-FR" w:eastAsia="fr-FR"/>
+                <w14:ligatures w14:val="none"/>
+              </w:rPr>
+            </w:pPr>
+            <w:r>
+              <w:rPr>
+                <w:rFonts w:ascii="Arial" w:eastAsia="Times New Roman" w:hAnsi="Arial" w:cs="Arial"/>
+                <w:kern w:val="0"/>
+                <w:lang w:val="fr-FR" w:eastAsia="fr-FR"/>
+                <w14:ligatures w14:val="none"/>
+              </w:rPr>
+              <w:t xml:space="preserve">  Numéro de lot </w:t>
+            </w:r>
+          </w:p>
+          <w:p>
+            <w:pPr>
+              <w:rPr>
+                <w:rFonts w:ascii="Arial" w:eastAsia="Times New Roman" w:hAnsi="Arial" w:cs="Arial"/>
+                <w:kern w:val="0"/>
+                <w:lang w:val="fr-FR" w:eastAsia="fr-FR"/>
+                <w14:ligatures w14:val="none"/>
+              </w:rPr>
+            </w:pPr>
+            <w:r>
+              <w:rPr>
+                <w:rFonts w:ascii="Arial" w:eastAsia="Times New Roman" w:hAnsi="Arial" w:cs="Arial"/>
+                <w:kern w:val="0"/>
+                <w:lang w:val="fr-FR" w:eastAsia="fr-FR"/>
+                <w14:ligatures w14:val="none"/>
+              </w:rPr>
+              <w:t xml:space="preserve">  Fournisseur </w:t>
             </w:r>
           </w:p>
           <w:p>
@@ -873,325 +780,204 @@
                 <w14:ligatures w14:val="none"/>
               </w:rPr>
             </w:pPr>
-            <w:proofErr w:type="gramStart"/>
-            <w:r>
-              <w:rPr>
-                <w:rFonts w:ascii="Arial" w:eastAsia="Times New Roman" w:hAnsi="Arial" w:cs="Arial"/>
-                <w:kern w:val="0"/>
-                <w:lang w:val="fr-FR" w:eastAsia="fr-FR"/>
-                <w14:ligatures w14:val="none"/>
-              </w:rPr>
-              <w:t>  ID</w:t>
-            </w:r>
-            <w:proofErr w:type="gramEnd"/>
-            <w:r>
-              <w:rPr>
-                <w:rFonts w:ascii="Arial" w:eastAsia="Times New Roman" w:hAnsi="Arial" w:cs="Arial"/>
-                <w:kern w:val="0"/>
-                <w:lang w:val="fr-FR" w:eastAsia="fr-FR"/>
-                <w14:ligatures w14:val="none"/>
-              </w:rPr>
-              <w:t xml:space="preserve"> Patient </w:t>
-            </w:r>
-          </w:p>
-          <w:p>
-            <w:pPr>
-              <w:rPr>
-                <w:rFonts w:ascii="Arial" w:eastAsia="Times New Roman" w:hAnsi="Arial" w:cs="Arial"/>
-                <w:kern w:val="0"/>
-                <w:lang w:val="fr-FR" w:eastAsia="fr-FR"/>
-                <w14:ligatures w14:val="none"/>
-              </w:rPr>
-            </w:pPr>
-            <w:proofErr w:type="gramStart"/>
-            <w:r>
-              <w:rPr>
-                <w:rFonts w:ascii="Arial" w:eastAsia="Times New Roman" w:hAnsi="Arial" w:cs="Arial"/>
-                <w:kern w:val="0"/>
-                <w:lang w:val="fr-FR" w:eastAsia="fr-FR"/>
-                <w14:ligatures w14:val="none"/>
-              </w:rPr>
-              <w:t>  Nom</w:t>
-            </w:r>
-            <w:proofErr w:type="gramEnd"/>
-            <w:r>
-              <w:rPr>
-                <w:rFonts w:ascii="Arial" w:eastAsia="Times New Roman" w:hAnsi="Arial" w:cs="Arial"/>
-                <w:kern w:val="0"/>
-                <w:lang w:val="fr-FR" w:eastAsia="fr-FR"/>
-                <w14:ligatures w14:val="none"/>
-              </w:rPr>
-              <w:t xml:space="preserve"> </w:t>
-            </w:r>
-          </w:p>
-          <w:p>
-            <w:pPr>
-              <w:rPr>
-                <w:rFonts w:ascii="Arial" w:eastAsia="Times New Roman" w:hAnsi="Arial" w:cs="Arial"/>
-                <w:kern w:val="0"/>
-                <w:lang w:val="fr-FR" w:eastAsia="fr-FR"/>
-                <w14:ligatures w14:val="none"/>
-              </w:rPr>
-            </w:pPr>
-            <w:proofErr w:type="gramStart"/>
-            <w:r>
-              <w:rPr>
-                <w:rFonts w:ascii="Arial" w:eastAsia="Times New Roman" w:hAnsi="Arial" w:cs="Arial"/>
-                <w:kern w:val="0"/>
-                <w:lang w:val="fr-FR" w:eastAsia="fr-FR"/>
-                <w14:ligatures w14:val="none"/>
-              </w:rPr>
-              <w:t>  Prénom</w:t>
-            </w:r>
-            <w:proofErr w:type="gramEnd"/>
-            <w:r>
-              <w:rPr>
-                <w:rFonts w:ascii="Arial" w:eastAsia="Times New Roman" w:hAnsi="Arial" w:cs="Arial"/>
-                <w:kern w:val="0"/>
-                <w:lang w:val="fr-FR" w:eastAsia="fr-FR"/>
-                <w14:ligatures w14:val="none"/>
-              </w:rPr>
-              <w:t xml:space="preserve"> </w:t>
-            </w:r>
-          </w:p>
-          <w:p>
-            <w:pPr>
-              <w:rPr>
-                <w:rFonts w:ascii="Arial" w:eastAsia="Times New Roman" w:hAnsi="Arial" w:cs="Arial"/>
-                <w:kern w:val="0"/>
-                <w:lang w:val="fr-FR" w:eastAsia="fr-FR"/>
-                <w14:ligatures w14:val="none"/>
-              </w:rPr>
-            </w:pPr>
-            <w:proofErr w:type="gramStart"/>
-            <w:r>
-              <w:rPr>
-                <w:rFonts w:ascii="Arial" w:eastAsia="Times New Roman" w:hAnsi="Arial" w:cs="Arial"/>
-                <w:kern w:val="0"/>
-                <w:lang w:val="fr-FR" w:eastAsia="fr-FR"/>
-                <w14:ligatures w14:val="none"/>
-              </w:rPr>
-              <w:t>  Date</w:t>
-            </w:r>
-            <w:proofErr w:type="gramEnd"/>
-            <w:r>
-              <w:rPr>
-                <w:rFonts w:ascii="Arial" w:eastAsia="Times New Roman" w:hAnsi="Arial" w:cs="Arial"/>
-                <w:kern w:val="0"/>
-                <w:lang w:val="fr-FR" w:eastAsia="fr-FR"/>
-                <w14:ligatures w14:val="none"/>
-              </w:rPr>
-              <w:t xml:space="preserve"> de naissance </w:t>
-            </w:r>
-          </w:p>
-          <w:p>
-            <w:pPr>
-              <w:rPr>
-                <w:rFonts w:ascii="Arial" w:eastAsia="Times New Roman" w:hAnsi="Arial" w:cs="Arial"/>
-                <w:kern w:val="0"/>
-                <w:lang w:val="fr-FR" w:eastAsia="fr-FR"/>
-                <w14:ligatures w14:val="none"/>
-              </w:rPr>
-            </w:pPr>
-            <w:proofErr w:type="gramStart"/>
-            <w:r>
-              <w:rPr>
-                <w:rFonts w:ascii="Arial" w:eastAsia="Times New Roman" w:hAnsi="Arial" w:cs="Arial"/>
-                <w:kern w:val="0"/>
-                <w:lang w:val="fr-FR" w:eastAsia="fr-FR"/>
-                <w14:ligatures w14:val="none"/>
-              </w:rPr>
-              <w:t>  Sexe</w:t>
-            </w:r>
-            <w:proofErr w:type="gramEnd"/>
-            <w:r>
-              <w:rPr>
-                <w:rFonts w:ascii="Arial" w:eastAsia="Times New Roman" w:hAnsi="Arial" w:cs="Arial"/>
-                <w:kern w:val="0"/>
-                <w:lang w:val="fr-FR" w:eastAsia="fr-FR"/>
-                <w14:ligatures w14:val="none"/>
-              </w:rPr>
-              <w:t xml:space="preserve"> </w:t>
-            </w:r>
-          </w:p>
-          <w:p>
-            <w:pPr>
-              <w:rPr>
-                <w:rFonts w:ascii="Arial" w:eastAsia="Times New Roman" w:hAnsi="Arial" w:cs="Arial"/>
-                <w:kern w:val="0"/>
-                <w:lang w:val="fr-FR" w:eastAsia="fr-FR"/>
-                <w14:ligatures w14:val="none"/>
-              </w:rPr>
-            </w:pPr>
-            <w:proofErr w:type="gramStart"/>
-            <w:r>
-              <w:rPr>
-                <w:rFonts w:ascii="Arial" w:eastAsia="Times New Roman" w:hAnsi="Arial" w:cs="Arial"/>
-                <w:kern w:val="0"/>
-                <w:lang w:val="fr-FR" w:eastAsia="fr-FR"/>
-                <w14:ligatures w14:val="none"/>
-              </w:rPr>
-              <w:t>  Adresse</w:t>
-            </w:r>
-            <w:proofErr w:type="gramEnd"/>
-            <w:r>
-              <w:rPr>
-                <w:rFonts w:ascii="Arial" w:eastAsia="Times New Roman" w:hAnsi="Arial" w:cs="Arial"/>
-                <w:kern w:val="0"/>
-                <w:lang w:val="fr-FR" w:eastAsia="fr-FR"/>
-                <w14:ligatures w14:val="none"/>
-              </w:rPr>
-              <w:t xml:space="preserve"> </w:t>
-            </w:r>
-          </w:p>
-          <w:p>
-            <w:pPr>
-              <w:rPr>
-                <w:rFonts w:ascii="Arial" w:eastAsia="Times New Roman" w:hAnsi="Arial" w:cs="Arial"/>
-                <w:kern w:val="0"/>
-                <w:lang w:val="fr-FR" w:eastAsia="fr-FR"/>
-                <w14:ligatures w14:val="none"/>
-              </w:rPr>
-            </w:pPr>
-            <w:proofErr w:type="gramStart"/>
-            <w:r>
-              <w:rPr>
-                <w:rFonts w:ascii="Arial" w:eastAsia="Times New Roman" w:hAnsi="Arial" w:cs="Arial"/>
-                <w:kern w:val="0"/>
-                <w:lang w:val="fr-FR" w:eastAsia="fr-FR"/>
-                <w14:ligatures w14:val="none"/>
-              </w:rPr>
-              <w:t>  Numéro</w:t>
-            </w:r>
-            <w:proofErr w:type="gramEnd"/>
-            <w:r>
-              <w:rPr>
-                <w:rFonts w:ascii="Arial" w:eastAsia="Times New Roman" w:hAnsi="Arial" w:cs="Arial"/>
-                <w:kern w:val="0"/>
-                <w:lang w:val="fr-FR" w:eastAsia="fr-FR"/>
-                <w14:ligatures w14:val="none"/>
-              </w:rPr>
-              <w:t xml:space="preserve"> de téléphone </w:t>
-            </w:r>
-          </w:p>
-          <w:p>
-            <w:pPr>
-              <w:rPr>
-                <w:rFonts w:ascii="Arial" w:eastAsia="Times New Roman" w:hAnsi="Arial" w:cs="Arial"/>
-                <w:kern w:val="0"/>
-                <w:lang w:val="fr-FR" w:eastAsia="fr-FR"/>
-                <w14:ligatures w14:val="none"/>
-              </w:rPr>
-            </w:pPr>
-            <w:proofErr w:type="gramStart"/>
-            <w:r>
-              <w:rPr>
-                <w:rFonts w:ascii="Arial" w:eastAsia="Times New Roman" w:hAnsi="Arial" w:cs="Arial"/>
-                <w:kern w:val="0"/>
-                <w:lang w:val="fr-FR" w:eastAsia="fr-FR"/>
-                <w14:ligatures w14:val="none"/>
-              </w:rPr>
-              <w:t>  Email</w:t>
-            </w:r>
-            <w:proofErr w:type="gramEnd"/>
-            <w:r>
-              <w:rPr>
-                <w:rFonts w:ascii="Arial" w:eastAsia="Times New Roman" w:hAnsi="Arial" w:cs="Arial"/>
-                <w:kern w:val="0"/>
-                <w:lang w:val="fr-FR" w:eastAsia="fr-FR"/>
-                <w14:ligatures w14:val="none"/>
-              </w:rPr>
-              <w:t xml:space="preserve"> </w:t>
-            </w:r>
-          </w:p>
-          <w:p>
-            <w:pPr>
-              <w:rPr>
-                <w:rFonts w:ascii="Arial" w:eastAsia="Times New Roman" w:hAnsi="Arial" w:cs="Arial"/>
-                <w:kern w:val="0"/>
-                <w:lang w:val="fr-FR" w:eastAsia="fr-FR"/>
-                <w14:ligatures w14:val="none"/>
-              </w:rPr>
-            </w:pPr>
-            <w:proofErr w:type="gramStart"/>
-            <w:r>
-              <w:rPr>
-                <w:rFonts w:ascii="Arial" w:eastAsia="Times New Roman" w:hAnsi="Arial" w:cs="Arial"/>
-                <w:kern w:val="0"/>
-                <w:lang w:val="fr-FR" w:eastAsia="fr-FR"/>
-                <w14:ligatures w14:val="none"/>
-              </w:rPr>
-              <w:t>  Antécédents</w:t>
-            </w:r>
-            <w:proofErr w:type="gramEnd"/>
-            <w:r>
-              <w:rPr>
-                <w:rFonts w:ascii="Arial" w:eastAsia="Times New Roman" w:hAnsi="Arial" w:cs="Arial"/>
-                <w:kern w:val="0"/>
-                <w:lang w:val="fr-FR" w:eastAsia="fr-FR"/>
-                <w14:ligatures w14:val="none"/>
-              </w:rPr>
-              <w:t xml:space="preserve"> médicaux </w:t>
-            </w:r>
-          </w:p>
-          <w:p>
-            <w:pPr>
-              <w:rPr>
-                <w:rFonts w:ascii="Arial" w:eastAsia="Times New Roman" w:hAnsi="Arial" w:cs="Arial"/>
-                <w:kern w:val="0"/>
-                <w:lang w:val="fr-FR" w:eastAsia="fr-FR"/>
-                <w14:ligatures w14:val="none"/>
-              </w:rPr>
-            </w:pPr>
-            <w:proofErr w:type="gramStart"/>
-            <w:r>
-              <w:rPr>
-                <w:rFonts w:ascii="Arial" w:eastAsia="Times New Roman" w:hAnsi="Arial" w:cs="Arial"/>
-                <w:kern w:val="0"/>
-                <w:lang w:val="fr-FR" w:eastAsia="fr-FR"/>
-                <w14:ligatures w14:val="none"/>
-              </w:rPr>
-              <w:t>  Vaccinations</w:t>
-            </w:r>
-            <w:proofErr w:type="gramEnd"/>
-            <w:r>
-              <w:rPr>
-                <w:rFonts w:ascii="Arial" w:eastAsia="Times New Roman" w:hAnsi="Arial" w:cs="Arial"/>
-                <w:kern w:val="0"/>
-                <w:lang w:val="fr-FR" w:eastAsia="fr-FR"/>
-                <w14:ligatures w14:val="none"/>
-              </w:rPr>
-              <w:t xml:space="preserve"> reçues </w:t>
-            </w:r>
-          </w:p>
-          <w:p>
-            <w:pPr>
-              <w:rPr>
-                <w:rFonts w:ascii="Arial" w:eastAsia="Times New Roman" w:hAnsi="Arial" w:cs="Arial"/>
-                <w:kern w:val="0"/>
-                <w:lang w:val="fr-FR" w:eastAsia="fr-FR"/>
-                <w14:ligatures w14:val="none"/>
-              </w:rPr>
-            </w:pPr>
-            <w:proofErr w:type="gramStart"/>
-            <w:r>
-              <w:rPr>
-                <w:rFonts w:ascii="Arial" w:eastAsia="Times New Roman" w:hAnsi="Arial" w:cs="Arial"/>
-                <w:kern w:val="0"/>
-                <w:lang w:val="fr-FR" w:eastAsia="fr-FR"/>
-                <w14:ligatures w14:val="none"/>
-              </w:rPr>
-              <w:t>  Rendez</w:t>
-            </w:r>
-            <w:proofErr w:type="gramEnd"/>
-            <w:r>
-              <w:rPr>
-                <w:rFonts w:ascii="Arial" w:eastAsia="Times New Roman" w:hAnsi="Arial" w:cs="Arial"/>
-                <w:kern w:val="0"/>
-                <w:lang w:val="fr-FR" w:eastAsia="fr-FR"/>
-                <w14:ligatures w14:val="none"/>
-              </w:rPr>
-              <w:t xml:space="preserve">-vous programmés </w:t>
+            <w:r>
+              <w:rPr>
+                <w:rFonts w:ascii="Arial" w:eastAsia="Times New Roman" w:hAnsi="Arial" w:cs="Arial"/>
+                <w:kern w:val="0"/>
+                <w:lang w:val="fr-FR" w:eastAsia="fr-FR"/>
+                <w14:ligatures w14:val="none"/>
+              </w:rPr>
+              <w:t xml:space="preserve">  ID Patient </w:t>
+            </w:r>
+          </w:p>
+          <w:p>
+            <w:pPr>
+              <w:rPr>
+                <w:rFonts w:ascii="Arial" w:eastAsia="Times New Roman" w:hAnsi="Arial" w:cs="Arial"/>
+                <w:kern w:val="0"/>
+                <w:lang w:val="fr-FR" w:eastAsia="fr-FR"/>
+                <w14:ligatures w14:val="none"/>
+              </w:rPr>
+            </w:pPr>
+            <w:r>
+              <w:rPr>
+                <w:rFonts w:ascii="Arial" w:eastAsia="Times New Roman" w:hAnsi="Arial" w:cs="Arial"/>
+                <w:kern w:val="0"/>
+                <w:lang w:val="fr-FR" w:eastAsia="fr-FR"/>
+                <w14:ligatures w14:val="none"/>
+              </w:rPr>
+              <w:t xml:space="preserve">  Nom </w:t>
+            </w:r>
+          </w:p>
+          <w:p>
+            <w:pPr>
+              <w:rPr>
+                <w:rFonts w:ascii="Arial" w:eastAsia="Times New Roman" w:hAnsi="Arial" w:cs="Arial"/>
+                <w:kern w:val="0"/>
+                <w:lang w:val="fr-FR" w:eastAsia="fr-FR"/>
+                <w14:ligatures w14:val="none"/>
+              </w:rPr>
+            </w:pPr>
+            <w:r>
+              <w:rPr>
+                <w:rFonts w:ascii="Arial" w:eastAsia="Times New Roman" w:hAnsi="Arial" w:cs="Arial"/>
+                <w:kern w:val="0"/>
+                <w:lang w:val="fr-FR" w:eastAsia="fr-FR"/>
+                <w14:ligatures w14:val="none"/>
+              </w:rPr>
+              <w:t xml:space="preserve">  Prénom </w:t>
+            </w:r>
+          </w:p>
+          <w:p>
+            <w:pPr>
+              <w:rPr>
+                <w:rFonts w:ascii="Arial" w:eastAsia="Times New Roman" w:hAnsi="Arial" w:cs="Arial"/>
+                <w:kern w:val="0"/>
+                <w:lang w:val="fr-FR" w:eastAsia="fr-FR"/>
+                <w14:ligatures w14:val="none"/>
+              </w:rPr>
+            </w:pPr>
+            <w:r>
+              <w:rPr>
+                <w:rFonts w:ascii="Arial" w:eastAsia="Times New Roman" w:hAnsi="Arial" w:cs="Arial"/>
+                <w:kern w:val="0"/>
+                <w:lang w:val="fr-FR" w:eastAsia="fr-FR"/>
+                <w14:ligatures w14:val="none"/>
+              </w:rPr>
+              <w:t xml:space="preserve">  Date de naissance </w:t>
+            </w:r>
+          </w:p>
+          <w:p>
+            <w:pPr>
+              <w:rPr>
+                <w:rFonts w:ascii="Arial" w:eastAsia="Times New Roman" w:hAnsi="Arial" w:cs="Arial"/>
+                <w:kern w:val="0"/>
+                <w:lang w:val="fr-FR" w:eastAsia="fr-FR"/>
+                <w14:ligatures w14:val="none"/>
+              </w:rPr>
+            </w:pPr>
+            <w:r>
+              <w:rPr>
+                <w:rFonts w:ascii="Arial" w:eastAsia="Times New Roman" w:hAnsi="Arial" w:cs="Arial"/>
+                <w:kern w:val="0"/>
+                <w:lang w:val="fr-FR" w:eastAsia="fr-FR"/>
+                <w14:ligatures w14:val="none"/>
+              </w:rPr>
+              <w:t xml:space="preserve">  Sexe </w:t>
+            </w:r>
+          </w:p>
+          <w:p>
+            <w:pPr>
+              <w:rPr>
+                <w:rFonts w:ascii="Arial" w:eastAsia="Times New Roman" w:hAnsi="Arial" w:cs="Arial"/>
+                <w:kern w:val="0"/>
+                <w:lang w:val="fr-FR" w:eastAsia="fr-FR"/>
+                <w14:ligatures w14:val="none"/>
+              </w:rPr>
+            </w:pPr>
+            <w:r>
+              <w:rPr>
+                <w:rFonts w:ascii="Arial" w:eastAsia="Times New Roman" w:hAnsi="Arial" w:cs="Arial"/>
+                <w:kern w:val="0"/>
+                <w:lang w:val="fr-FR" w:eastAsia="fr-FR"/>
+                <w14:ligatures w14:val="none"/>
+              </w:rPr>
+              <w:t xml:space="preserve">  Adresse </w:t>
+            </w:r>
+          </w:p>
+          <w:p>
+            <w:pPr>
+              <w:rPr>
+                <w:rFonts w:ascii="Arial" w:eastAsia="Times New Roman" w:hAnsi="Arial" w:cs="Arial"/>
+                <w:kern w:val="0"/>
+                <w:lang w:val="fr-FR" w:eastAsia="fr-FR"/>
+                <w14:ligatures w14:val="none"/>
+              </w:rPr>
+            </w:pPr>
+            <w:r>
+              <w:rPr>
+                <w:rFonts w:ascii="Arial" w:eastAsia="Times New Roman" w:hAnsi="Arial" w:cs="Arial"/>
+                <w:kern w:val="0"/>
+                <w:lang w:val="fr-FR" w:eastAsia="fr-FR"/>
+                <w14:ligatures w14:val="none"/>
+              </w:rPr>
+              <w:t xml:space="preserve">  Numéro de téléphone </w:t>
+            </w:r>
+          </w:p>
+          <w:p>
+            <w:pPr>
+              <w:rPr>
+                <w:rFonts w:ascii="Arial" w:eastAsia="Times New Roman" w:hAnsi="Arial" w:cs="Arial"/>
+                <w:kern w:val="0"/>
+                <w:lang w:val="fr-FR" w:eastAsia="fr-FR"/>
+                <w14:ligatures w14:val="none"/>
+              </w:rPr>
+            </w:pPr>
+            <w:r>
+              <w:rPr>
+                <w:rFonts w:ascii="Arial" w:eastAsia="Times New Roman" w:hAnsi="Arial" w:cs="Arial"/>
+                <w:kern w:val="0"/>
+                <w:lang w:val="fr-FR" w:eastAsia="fr-FR"/>
+                <w14:ligatures w14:val="none"/>
+              </w:rPr>
+              <w:t xml:space="preserve">  Email </w:t>
+            </w:r>
+          </w:p>
+          <w:p>
+            <w:pPr>
+              <w:rPr>
+                <w:rFonts w:ascii="Arial" w:eastAsia="Times New Roman" w:hAnsi="Arial" w:cs="Arial"/>
+                <w:kern w:val="0"/>
+                <w:lang w:val="fr-FR" w:eastAsia="fr-FR"/>
+                <w14:ligatures w14:val="none"/>
+              </w:rPr>
+            </w:pPr>
+            <w:r>
+              <w:rPr>
+                <w:rFonts w:ascii="Arial" w:eastAsia="Times New Roman" w:hAnsi="Arial" w:cs="Arial"/>
+                <w:kern w:val="0"/>
+                <w:lang w:val="fr-FR" w:eastAsia="fr-FR"/>
+                <w14:ligatures w14:val="none"/>
+              </w:rPr>
+              <w:t xml:space="preserve">  Antécédents médicaux </w:t>
+            </w:r>
+          </w:p>
+          <w:p>
+            <w:pPr>
+              <w:rPr>
+                <w:rFonts w:ascii="Arial" w:eastAsia="Times New Roman" w:hAnsi="Arial" w:cs="Arial"/>
+                <w:kern w:val="0"/>
+                <w:lang w:val="fr-FR" w:eastAsia="fr-FR"/>
+                <w14:ligatures w14:val="none"/>
+              </w:rPr>
+            </w:pPr>
+            <w:r>
+              <w:rPr>
+                <w:rFonts w:ascii="Arial" w:eastAsia="Times New Roman" w:hAnsi="Arial" w:cs="Arial"/>
+                <w:kern w:val="0"/>
+                <w:lang w:val="fr-FR" w:eastAsia="fr-FR"/>
+                <w14:ligatures w14:val="none"/>
+              </w:rPr>
+              <w:t xml:space="preserve">  Vaccinations reçues </w:t>
+            </w:r>
+          </w:p>
+          <w:p>
+            <w:pPr>
+              <w:rPr>
+                <w:rFonts w:ascii="Arial" w:eastAsia="Times New Roman" w:hAnsi="Arial" w:cs="Arial"/>
+                <w:kern w:val="0"/>
+                <w:lang w:val="fr-FR" w:eastAsia="fr-FR"/>
+                <w14:ligatures w14:val="none"/>
+              </w:rPr>
+            </w:pPr>
+            <w:r>
+              <w:rPr>
+                <w:rFonts w:ascii="Arial" w:eastAsia="Times New Roman" w:hAnsi="Arial" w:cs="Arial"/>
+                <w:kern w:val="0"/>
+                <w:lang w:val="fr-FR" w:eastAsia="fr-FR"/>
+                <w14:ligatures w14:val="none"/>
+              </w:rPr>
+              <w:t xml:space="preserve">  Rendez-vous programmés </w:t>
             </w:r>
           </w:p>
           <w:p>
@@ -1430,245 +1216,156 @@
                 <w14:ligatures w14:val="none"/>
               </w:rPr>
             </w:pPr>
-            <w:proofErr w:type="gramStart"/>
-            <w:r>
-              <w:rPr>
-                <w:rFonts w:ascii="Arial" w:eastAsia="Times New Roman" w:hAnsi="Arial" w:cs="Arial"/>
-                <w:kern w:val="0"/>
-                <w:lang w:val="fr-FR" w:eastAsia="fr-FR"/>
-                <w14:ligatures w14:val="none"/>
-              </w:rPr>
-              <w:t>  ID</w:t>
-            </w:r>
-            <w:proofErr w:type="gramEnd"/>
-            <w:r>
-              <w:rPr>
-                <w:rFonts w:ascii="Arial" w:eastAsia="Times New Roman" w:hAnsi="Arial" w:cs="Arial"/>
-                <w:kern w:val="0"/>
-                <w:lang w:val="fr-FR" w:eastAsia="fr-FR"/>
-                <w14:ligatures w14:val="none"/>
-              </w:rPr>
-              <w:t xml:space="preserve"> Personnel </w:t>
-            </w:r>
-          </w:p>
-          <w:p>
-            <w:pPr>
-              <w:rPr>
-                <w:rFonts w:ascii="Arial" w:eastAsia="Times New Roman" w:hAnsi="Arial" w:cs="Arial"/>
-                <w:kern w:val="0"/>
-                <w:lang w:val="fr-FR" w:eastAsia="fr-FR"/>
-                <w14:ligatures w14:val="none"/>
-              </w:rPr>
-            </w:pPr>
-            <w:proofErr w:type="gramStart"/>
-            <w:r>
-              <w:rPr>
-                <w:rFonts w:ascii="Arial" w:eastAsia="Times New Roman" w:hAnsi="Arial" w:cs="Arial"/>
-                <w:kern w:val="0"/>
-                <w:lang w:val="fr-FR" w:eastAsia="fr-FR"/>
-                <w14:ligatures w14:val="none"/>
-              </w:rPr>
-              <w:t>  Nom</w:t>
-            </w:r>
-            <w:proofErr w:type="gramEnd"/>
-            <w:r>
-              <w:rPr>
-                <w:rFonts w:ascii="Arial" w:eastAsia="Times New Roman" w:hAnsi="Arial" w:cs="Arial"/>
-                <w:kern w:val="0"/>
-                <w:lang w:val="fr-FR" w:eastAsia="fr-FR"/>
-                <w14:ligatures w14:val="none"/>
-              </w:rPr>
-              <w:t xml:space="preserve"> </w:t>
-            </w:r>
-          </w:p>
-          <w:p>
-            <w:pPr>
-              <w:rPr>
-                <w:rFonts w:ascii="Arial" w:eastAsia="Times New Roman" w:hAnsi="Arial" w:cs="Arial"/>
-                <w:kern w:val="0"/>
-                <w:lang w:val="fr-FR" w:eastAsia="fr-FR"/>
-                <w14:ligatures w14:val="none"/>
-              </w:rPr>
-            </w:pPr>
-            <w:proofErr w:type="gramStart"/>
-            <w:r>
-              <w:rPr>
-                <w:rFonts w:ascii="Arial" w:eastAsia="Times New Roman" w:hAnsi="Arial" w:cs="Arial"/>
-                <w:kern w:val="0"/>
-                <w:lang w:val="fr-FR" w:eastAsia="fr-FR"/>
-                <w14:ligatures w14:val="none"/>
-              </w:rPr>
-              <w:t>  Prénom</w:t>
-            </w:r>
-            <w:proofErr w:type="gramEnd"/>
-            <w:r>
-              <w:rPr>
-                <w:rFonts w:ascii="Arial" w:eastAsia="Times New Roman" w:hAnsi="Arial" w:cs="Arial"/>
-                <w:kern w:val="0"/>
-                <w:lang w:val="fr-FR" w:eastAsia="fr-FR"/>
-                <w14:ligatures w14:val="none"/>
-              </w:rPr>
-              <w:t xml:space="preserve"> </w:t>
-            </w:r>
-          </w:p>
-          <w:p>
-            <w:pPr>
-              <w:rPr>
-                <w:rFonts w:ascii="Arial" w:eastAsia="Times New Roman" w:hAnsi="Arial" w:cs="Arial"/>
-                <w:kern w:val="0"/>
-                <w:lang w:val="fr-FR" w:eastAsia="fr-FR"/>
-                <w14:ligatures w14:val="none"/>
-              </w:rPr>
-            </w:pPr>
-            <w:proofErr w:type="gramStart"/>
-            <w:r>
-              <w:rPr>
-                <w:rFonts w:ascii="Arial" w:eastAsia="Times New Roman" w:hAnsi="Arial" w:cs="Arial"/>
-                <w:kern w:val="0"/>
-                <w:lang w:val="fr-FR" w:eastAsia="fr-FR"/>
-                <w14:ligatures w14:val="none"/>
-              </w:rPr>
-              <w:t>  Spécialité</w:t>
-            </w:r>
-            <w:proofErr w:type="gramEnd"/>
-            <w:r>
-              <w:rPr>
-                <w:rFonts w:ascii="Arial" w:eastAsia="Times New Roman" w:hAnsi="Arial" w:cs="Arial"/>
-                <w:kern w:val="0"/>
-                <w:lang w:val="fr-FR" w:eastAsia="fr-FR"/>
-                <w14:ligatures w14:val="none"/>
-              </w:rPr>
-              <w:t xml:space="preserve"> </w:t>
-            </w:r>
-          </w:p>
-          <w:p>
-            <w:pPr>
-              <w:rPr>
-                <w:rFonts w:ascii="Arial" w:eastAsia="Times New Roman" w:hAnsi="Arial" w:cs="Arial"/>
-                <w:kern w:val="0"/>
-                <w:lang w:val="fr-FR" w:eastAsia="fr-FR"/>
-                <w14:ligatures w14:val="none"/>
-              </w:rPr>
-            </w:pPr>
-            <w:proofErr w:type="gramStart"/>
-            <w:r>
-              <w:rPr>
-                <w:rFonts w:ascii="Arial" w:eastAsia="Times New Roman" w:hAnsi="Arial" w:cs="Arial"/>
-                <w:kern w:val="0"/>
-                <w:lang w:val="fr-FR" w:eastAsia="fr-FR"/>
-                <w14:ligatures w14:val="none"/>
-              </w:rPr>
-              <w:t>  Certifications</w:t>
-            </w:r>
-            <w:proofErr w:type="gramEnd"/>
-            <w:r>
-              <w:rPr>
-                <w:rFonts w:ascii="Arial" w:eastAsia="Times New Roman" w:hAnsi="Arial" w:cs="Arial"/>
-                <w:kern w:val="0"/>
-                <w:lang w:val="fr-FR" w:eastAsia="fr-FR"/>
-                <w14:ligatures w14:val="none"/>
-              </w:rPr>
-              <w:t xml:space="preserve"> </w:t>
-            </w:r>
-          </w:p>
-          <w:p>
-            <w:pPr>
-              <w:rPr>
-                <w:rFonts w:ascii="Arial" w:eastAsia="Times New Roman" w:hAnsi="Arial" w:cs="Arial"/>
-                <w:kern w:val="0"/>
-                <w:lang w:val="fr-FR" w:eastAsia="fr-FR"/>
-                <w14:ligatures w14:val="none"/>
-              </w:rPr>
-            </w:pPr>
-            <w:proofErr w:type="gramStart"/>
-            <w:r>
-              <w:rPr>
-                <w:rFonts w:ascii="Arial" w:eastAsia="Times New Roman" w:hAnsi="Arial" w:cs="Arial"/>
-                <w:kern w:val="0"/>
-                <w:lang w:val="fr-FR" w:eastAsia="fr-FR"/>
-                <w14:ligatures w14:val="none"/>
-              </w:rPr>
-              <w:t>  Disponibilité</w:t>
-            </w:r>
-            <w:proofErr w:type="gramEnd"/>
-            <w:r>
-              <w:rPr>
-                <w:rFonts w:ascii="Arial" w:eastAsia="Times New Roman" w:hAnsi="Arial" w:cs="Arial"/>
-                <w:kern w:val="0"/>
-                <w:lang w:val="fr-FR" w:eastAsia="fr-FR"/>
-                <w14:ligatures w14:val="none"/>
-              </w:rPr>
-              <w:t xml:space="preserve"> </w:t>
-            </w:r>
-          </w:p>
-          <w:p>
-            <w:pPr>
-              <w:rPr>
-                <w:rFonts w:ascii="Arial" w:eastAsia="Times New Roman" w:hAnsi="Arial" w:cs="Arial"/>
-                <w:kern w:val="0"/>
-                <w:lang w:val="fr-FR" w:eastAsia="fr-FR"/>
-                <w14:ligatures w14:val="none"/>
-              </w:rPr>
-            </w:pPr>
-            <w:proofErr w:type="gramStart"/>
-            <w:r>
-              <w:rPr>
-                <w:rFonts w:ascii="Arial" w:eastAsia="Times New Roman" w:hAnsi="Arial" w:cs="Arial"/>
-                <w:kern w:val="0"/>
-                <w:lang w:val="fr-FR" w:eastAsia="fr-FR"/>
-                <w14:ligatures w14:val="none"/>
-              </w:rPr>
-              <w:t>  Contact</w:t>
-            </w:r>
-            <w:proofErr w:type="gramEnd"/>
-            <w:r>
-              <w:rPr>
-                <w:rFonts w:ascii="Arial" w:eastAsia="Times New Roman" w:hAnsi="Arial" w:cs="Arial"/>
-                <w:kern w:val="0"/>
-                <w:lang w:val="fr-FR" w:eastAsia="fr-FR"/>
-                <w14:ligatures w14:val="none"/>
-              </w:rPr>
-              <w:t xml:space="preserve"> </w:t>
-            </w:r>
-          </w:p>
-          <w:p>
-            <w:pPr>
-              <w:rPr>
-                <w:rFonts w:ascii="Arial" w:eastAsia="Times New Roman" w:hAnsi="Arial" w:cs="Arial"/>
-                <w:kern w:val="0"/>
-                <w:lang w:val="fr-FR" w:eastAsia="fr-FR"/>
-                <w14:ligatures w14:val="none"/>
-              </w:rPr>
-            </w:pPr>
-            <w:proofErr w:type="gramStart"/>
-            <w:r>
-              <w:rPr>
-                <w:rFonts w:ascii="Arial" w:eastAsia="Times New Roman" w:hAnsi="Arial" w:cs="Arial"/>
-                <w:kern w:val="0"/>
-                <w:lang w:val="fr-FR" w:eastAsia="fr-FR"/>
-                <w14:ligatures w14:val="none"/>
-              </w:rPr>
-              <w:t>  Affectation</w:t>
-            </w:r>
-            <w:proofErr w:type="gramEnd"/>
-            <w:r>
-              <w:rPr>
-                <w:rFonts w:ascii="Arial" w:eastAsia="Times New Roman" w:hAnsi="Arial" w:cs="Arial"/>
-                <w:kern w:val="0"/>
-                <w:lang w:val="fr-FR" w:eastAsia="fr-FR"/>
-                <w14:ligatures w14:val="none"/>
-              </w:rPr>
-              <w:t xml:space="preserve"> (ex : médecin, infirmier, technicien)</w:t>
-            </w:r>
-          </w:p>
-          <w:p>
-            <w:pPr>
-              <w:rPr>
-                <w:rFonts w:ascii="Arial" w:hAnsi="Arial" w:cs="Arial"/>
-                <w:lang w:val="fr-FR"/>
-              </w:rPr>
-            </w:pPr>
-            <w:proofErr w:type="gramStart"/>
+            <w:r>
+              <w:rPr>
+                <w:rFonts w:ascii="Arial" w:eastAsia="Times New Roman" w:hAnsi="Arial" w:cs="Arial"/>
+                <w:kern w:val="0"/>
+                <w:lang w:val="fr-FR" w:eastAsia="fr-FR"/>
+                <w14:ligatures w14:val="none"/>
+              </w:rPr>
+              <w:t xml:space="preserve">  ID Personnel </w:t>
+            </w:r>
+          </w:p>
+          <w:p>
+            <w:pPr>
+              <w:rPr>
+                <w:rFonts w:ascii="Arial" w:eastAsia="Times New Roman" w:hAnsi="Arial" w:cs="Arial"/>
+                <w:kern w:val="0"/>
+                <w:lang w:val="fr-FR" w:eastAsia="fr-FR"/>
+                <w14:ligatures w14:val="none"/>
+              </w:rPr>
+            </w:pPr>
+            <w:r>
+              <w:rPr>
+                <w:rFonts w:ascii="Arial" w:eastAsia="Times New Roman" w:hAnsi="Arial" w:cs="Arial"/>
+                <w:kern w:val="0"/>
+                <w:lang w:val="fr-FR" w:eastAsia="fr-FR"/>
+                <w14:ligatures w14:val="none"/>
+              </w:rPr>
+              <w:t xml:space="preserve">  Nom </w:t>
+            </w:r>
+          </w:p>
+          <w:p>
+            <w:pPr>
+              <w:rPr>
+                <w:rFonts w:ascii="Arial" w:eastAsia="Times New Roman" w:hAnsi="Arial" w:cs="Arial"/>
+                <w:kern w:val="0"/>
+                <w:lang w:val="fr-FR" w:eastAsia="fr-FR"/>
+                <w14:ligatures w14:val="none"/>
+              </w:rPr>
+            </w:pPr>
+            <w:r>
+              <w:rPr>
+                <w:rFonts w:ascii="Arial" w:eastAsia="Times New Roman" w:hAnsi="Arial" w:cs="Arial"/>
+                <w:kern w:val="0"/>
+                <w:lang w:val="fr-FR" w:eastAsia="fr-FR"/>
+                <w14:ligatures w14:val="none"/>
+              </w:rPr>
+              <w:t xml:space="preserve">  Prénom </w:t>
+            </w:r>
+          </w:p>
+          <w:p>
+            <w:pPr>
+              <w:rPr>
+                <w:rFonts w:ascii="Arial" w:eastAsia="Times New Roman" w:hAnsi="Arial" w:cs="Arial"/>
+                <w:kern w:val="0"/>
+                <w:lang w:val="fr-FR" w:eastAsia="fr-FR"/>
+                <w14:ligatures w14:val="none"/>
+              </w:rPr>
+            </w:pPr>
+            <w:r>
+              <w:rPr>
+                <w:rFonts w:ascii="Arial" w:eastAsia="Times New Roman" w:hAnsi="Arial" w:cs="Arial"/>
+                <w:kern w:val="0"/>
+                <w:lang w:val="fr-FR" w:eastAsia="fr-FR"/>
+                <w14:ligatures w14:val="none"/>
+              </w:rPr>
+              <w:t xml:space="preserve">  Spécialité </w:t>
+            </w:r>
+          </w:p>
+          <w:p>
+            <w:pPr>
+              <w:rPr>
+                <w:rFonts w:ascii="Arial" w:eastAsia="Times New Roman" w:hAnsi="Arial" w:cs="Arial"/>
+                <w:kern w:val="0"/>
+                <w:lang w:val="fr-FR" w:eastAsia="fr-FR"/>
+                <w14:ligatures w14:val="none"/>
+              </w:rPr>
+            </w:pPr>
+            <w:r>
+              <w:rPr>
+                <w:rFonts w:ascii="Arial" w:eastAsia="Times New Roman" w:hAnsi="Arial" w:cs="Arial"/>
+                <w:kern w:val="0"/>
+                <w:lang w:val="fr-FR" w:eastAsia="fr-FR"/>
+                <w14:ligatures w14:val="none"/>
+              </w:rPr>
+              <w:t xml:space="preserve">  Certifications </w:t>
+            </w:r>
+          </w:p>
+          <w:p>
+            <w:pPr>
+              <w:rPr>
+                <w:rFonts w:ascii="Arial" w:eastAsia="Times New Roman" w:hAnsi="Arial" w:cs="Arial"/>
+                <w:kern w:val="0"/>
+                <w:lang w:val="fr-FR" w:eastAsia="fr-FR"/>
+                <w14:ligatures w14:val="none"/>
+              </w:rPr>
+            </w:pPr>
+            <w:r>
+              <w:rPr>
+                <w:rFonts w:ascii="Arial" w:eastAsia="Times New Roman" w:hAnsi="Arial" w:cs="Arial"/>
+                <w:kern w:val="0"/>
+                <w:lang w:val="fr-FR" w:eastAsia="fr-FR"/>
+                <w14:ligatures w14:val="none"/>
+              </w:rPr>
+              <w:t xml:space="preserve">  Disponibilité </w:t>
+            </w:r>
+          </w:p>
+          <w:p>
+            <w:pPr>
+              <w:rPr>
+                <w:rFonts w:ascii="Arial" w:eastAsia="Times New Roman" w:hAnsi="Arial" w:cs="Arial"/>
+                <w:kern w:val="0"/>
+                <w:lang w:val="fr-FR" w:eastAsia="fr-FR"/>
+                <w14:ligatures w14:val="none"/>
+              </w:rPr>
+            </w:pPr>
+            <w:r>
+              <w:rPr>
+                <w:rFonts w:ascii="Arial" w:eastAsia="Times New Roman" w:hAnsi="Arial" w:cs="Arial"/>
+                <w:kern w:val="0"/>
+                <w:lang w:val="fr-FR" w:eastAsia="fr-FR"/>
+                <w14:ligatures w14:val="none"/>
+              </w:rPr>
+              <w:t xml:space="preserve">  Contact </w:t>
+            </w:r>
+          </w:p>
+          <w:p>
+            <w:pPr>
+              <w:rPr>
+                <w:rFonts w:ascii="Arial" w:eastAsia="Times New Roman" w:hAnsi="Arial" w:cs="Arial"/>
+                <w:kern w:val="0"/>
+                <w:lang w:val="fr-FR" w:eastAsia="fr-FR"/>
+                <w14:ligatures w14:val="none"/>
+              </w:rPr>
+            </w:pPr>
+            <w:r>
+              <w:rPr>
+                <w:rFonts w:ascii="Arial" w:eastAsia="Times New Roman" w:hAnsi="Arial" w:cs="Arial"/>
+                <w:kern w:val="0"/>
+                <w:lang w:val="fr-FR" w:eastAsia="fr-FR"/>
+                <w14:ligatures w14:val="none"/>
+              </w:rPr>
+              <w:t>  Affectation (ex : médecin, infirmier, technicien)</w:t>
+            </w:r>
+          </w:p>
+          <w:p>
+            <w:pPr>
+              <w:rPr>
+                <w:rFonts w:ascii="Arial" w:hAnsi="Arial" w:cs="Arial"/>
+                <w:lang w:val="fr-FR"/>
+              </w:rPr>
+            </w:pPr>
             <w:r>
               <w:rPr>
                 <w:rFonts w:ascii="Arial" w:eastAsia="Times New Roman" w:hAnsi="Arial" w:cs="Arial"/>
@@ -1687,7 +1384,6 @@
               </w:rPr>
               <w:t>planning</w:t>
             </w:r>
-            <w:proofErr w:type="gramEnd"/>
           </w:p>
           <w:p>
             <w:pPr>
@@ -1896,217 +1592,139 @@
                 <w14:ligatures w14:val="none"/>
               </w:rPr>
             </w:pPr>
-            <w:proofErr w:type="gramStart"/>
-            <w:r>
-              <w:rPr>
-                <w:rFonts w:ascii="Arial" w:eastAsia="Times New Roman" w:hAnsi="Arial" w:cs="Arial"/>
-                <w:kern w:val="0"/>
-                <w:lang w:val="fr-FR" w:eastAsia="fr-FR"/>
-                <w14:ligatures w14:val="none"/>
-              </w:rPr>
-              <w:t>  ID</w:t>
-            </w:r>
-            <w:proofErr w:type="gramEnd"/>
-            <w:r>
-              <w:rPr>
-                <w:rFonts w:ascii="Arial" w:eastAsia="Times New Roman" w:hAnsi="Arial" w:cs="Arial"/>
-                <w:kern w:val="0"/>
-                <w:lang w:val="fr-FR" w:eastAsia="fr-FR"/>
-                <w14:ligatures w14:val="none"/>
-              </w:rPr>
-              <w:t xml:space="preserve"> Expérience </w:t>
-            </w:r>
-          </w:p>
-          <w:p>
-            <w:pPr>
-              <w:rPr>
-                <w:rFonts w:ascii="Arial" w:eastAsia="Times New Roman" w:hAnsi="Arial" w:cs="Arial"/>
-                <w:kern w:val="0"/>
-                <w:lang w:val="fr-FR" w:eastAsia="fr-FR"/>
-                <w14:ligatures w14:val="none"/>
-              </w:rPr>
-            </w:pPr>
-            <w:proofErr w:type="gramStart"/>
-            <w:r>
-              <w:rPr>
-                <w:rFonts w:ascii="Arial" w:eastAsia="Times New Roman" w:hAnsi="Arial" w:cs="Arial"/>
-                <w:kern w:val="0"/>
-                <w:lang w:val="fr-FR" w:eastAsia="fr-FR"/>
-                <w14:ligatures w14:val="none"/>
-              </w:rPr>
-              <w:t>  Nom</w:t>
-            </w:r>
-            <w:proofErr w:type="gramEnd"/>
-            <w:r>
-              <w:rPr>
-                <w:rFonts w:ascii="Arial" w:eastAsia="Times New Roman" w:hAnsi="Arial" w:cs="Arial"/>
-                <w:kern w:val="0"/>
-                <w:lang w:val="fr-FR" w:eastAsia="fr-FR"/>
-                <w14:ligatures w14:val="none"/>
-              </w:rPr>
-              <w:t xml:space="preserve"> de l'expérience </w:t>
-            </w:r>
-          </w:p>
-          <w:p>
-            <w:pPr>
-              <w:rPr>
-                <w:rFonts w:ascii="Arial" w:eastAsia="Times New Roman" w:hAnsi="Arial" w:cs="Arial"/>
-                <w:kern w:val="0"/>
-                <w:lang w:val="fr-FR" w:eastAsia="fr-FR"/>
-                <w14:ligatures w14:val="none"/>
-              </w:rPr>
-            </w:pPr>
-            <w:proofErr w:type="gramStart"/>
-            <w:r>
-              <w:rPr>
-                <w:rFonts w:ascii="Arial" w:eastAsia="Times New Roman" w:hAnsi="Arial" w:cs="Arial"/>
-                <w:kern w:val="0"/>
-                <w:lang w:val="fr-FR" w:eastAsia="fr-FR"/>
-                <w14:ligatures w14:val="none"/>
-              </w:rPr>
-              <w:t>  Description</w:t>
-            </w:r>
-            <w:proofErr w:type="gramEnd"/>
-            <w:r>
-              <w:rPr>
-                <w:rFonts w:ascii="Arial" w:eastAsia="Times New Roman" w:hAnsi="Arial" w:cs="Arial"/>
-                <w:kern w:val="0"/>
-                <w:lang w:val="fr-FR" w:eastAsia="fr-FR"/>
-                <w14:ligatures w14:val="none"/>
-              </w:rPr>
-              <w:t xml:space="preserve"> </w:t>
-            </w:r>
-          </w:p>
-          <w:p>
-            <w:pPr>
-              <w:rPr>
-                <w:rFonts w:ascii="Arial" w:eastAsia="Times New Roman" w:hAnsi="Arial" w:cs="Arial"/>
-                <w:kern w:val="0"/>
-                <w:lang w:val="fr-FR" w:eastAsia="fr-FR"/>
-                <w14:ligatures w14:val="none"/>
-              </w:rPr>
-            </w:pPr>
-            <w:proofErr w:type="gramStart"/>
-            <w:r>
-              <w:rPr>
-                <w:rFonts w:ascii="Arial" w:eastAsia="Times New Roman" w:hAnsi="Arial" w:cs="Arial"/>
-                <w:kern w:val="0"/>
-                <w:lang w:val="fr-FR" w:eastAsia="fr-FR"/>
-                <w14:ligatures w14:val="none"/>
-              </w:rPr>
-              <w:t>  Protocole</w:t>
-            </w:r>
-            <w:proofErr w:type="gramEnd"/>
-            <w:r>
-              <w:rPr>
-                <w:rFonts w:ascii="Arial" w:eastAsia="Times New Roman" w:hAnsi="Arial" w:cs="Arial"/>
-                <w:kern w:val="0"/>
-                <w:lang w:val="fr-FR" w:eastAsia="fr-FR"/>
-                <w14:ligatures w14:val="none"/>
-              </w:rPr>
-              <w:t xml:space="preserve"> </w:t>
-            </w:r>
-          </w:p>
-          <w:p>
-            <w:pPr>
-              <w:rPr>
-                <w:rFonts w:ascii="Arial" w:eastAsia="Times New Roman" w:hAnsi="Arial" w:cs="Arial"/>
-                <w:kern w:val="0"/>
-                <w:lang w:val="fr-FR" w:eastAsia="fr-FR"/>
-                <w14:ligatures w14:val="none"/>
-              </w:rPr>
-            </w:pPr>
-            <w:proofErr w:type="gramStart"/>
-            <w:r>
-              <w:rPr>
-                <w:rFonts w:ascii="Arial" w:eastAsia="Times New Roman" w:hAnsi="Arial" w:cs="Arial"/>
-                <w:kern w:val="0"/>
-                <w:lang w:val="fr-FR" w:eastAsia="fr-FR"/>
-                <w14:ligatures w14:val="none"/>
-              </w:rPr>
-              <w:t>  Responsable</w:t>
-            </w:r>
-            <w:proofErr w:type="gramEnd"/>
-            <w:r>
-              <w:rPr>
-                <w:rFonts w:ascii="Arial" w:eastAsia="Times New Roman" w:hAnsi="Arial" w:cs="Arial"/>
-                <w:kern w:val="0"/>
-                <w:lang w:val="fr-FR" w:eastAsia="fr-FR"/>
-                <w14:ligatures w14:val="none"/>
-              </w:rPr>
-              <w:t xml:space="preserve"> </w:t>
-            </w:r>
-          </w:p>
-          <w:p>
-            <w:pPr>
-              <w:rPr>
-                <w:rFonts w:ascii="Arial" w:eastAsia="Times New Roman" w:hAnsi="Arial" w:cs="Arial"/>
-                <w:kern w:val="0"/>
-                <w:lang w:val="fr-FR" w:eastAsia="fr-FR"/>
-                <w14:ligatures w14:val="none"/>
-              </w:rPr>
-            </w:pPr>
-            <w:proofErr w:type="gramStart"/>
-            <w:r>
-              <w:rPr>
-                <w:rFonts w:ascii="Arial" w:eastAsia="Times New Roman" w:hAnsi="Arial" w:cs="Arial"/>
-                <w:kern w:val="0"/>
-                <w:lang w:val="fr-FR" w:eastAsia="fr-FR"/>
-                <w14:ligatures w14:val="none"/>
-              </w:rPr>
-              <w:t>  Statut</w:t>
-            </w:r>
-            <w:proofErr w:type="gramEnd"/>
-            <w:r>
-              <w:rPr>
-                <w:rFonts w:ascii="Arial" w:eastAsia="Times New Roman" w:hAnsi="Arial" w:cs="Arial"/>
-                <w:kern w:val="0"/>
-                <w:lang w:val="fr-FR" w:eastAsia="fr-FR"/>
-                <w14:ligatures w14:val="none"/>
-              </w:rPr>
-              <w:t xml:space="preserve"> (en cours, terminé) </w:t>
-            </w:r>
-          </w:p>
-          <w:p>
-            <w:pPr>
-              <w:rPr>
-                <w:rFonts w:ascii="Arial" w:eastAsia="Times New Roman" w:hAnsi="Arial" w:cs="Arial"/>
-                <w:kern w:val="0"/>
-                <w:lang w:val="fr-FR" w:eastAsia="fr-FR"/>
-                <w14:ligatures w14:val="none"/>
-              </w:rPr>
-            </w:pPr>
-            <w:proofErr w:type="gramStart"/>
-            <w:r>
-              <w:rPr>
-                <w:rFonts w:ascii="Arial" w:eastAsia="Times New Roman" w:hAnsi="Arial" w:cs="Arial"/>
-                <w:kern w:val="0"/>
-                <w:lang w:val="fr-FR" w:eastAsia="fr-FR"/>
-                <w14:ligatures w14:val="none"/>
-              </w:rPr>
-              <w:t>  Date</w:t>
-            </w:r>
-            <w:proofErr w:type="gramEnd"/>
-            <w:r>
-              <w:rPr>
-                <w:rFonts w:ascii="Arial" w:eastAsia="Times New Roman" w:hAnsi="Arial" w:cs="Arial"/>
-                <w:kern w:val="0"/>
-                <w:lang w:val="fr-FR" w:eastAsia="fr-FR"/>
-                <w14:ligatures w14:val="none"/>
-              </w:rPr>
-              <w:t xml:space="preserve"> de début </w:t>
-            </w:r>
-          </w:p>
-          <w:p>
-            <w:pPr>
-              <w:rPr>
-                <w:rFonts w:ascii="Arial" w:eastAsia="Times New Roman" w:hAnsi="Arial" w:cs="Arial"/>
-                <w:kern w:val="0"/>
-                <w:lang w:val="fr-FR" w:eastAsia="fr-FR"/>
-                <w14:ligatures w14:val="none"/>
-              </w:rPr>
-            </w:pPr>
-            <w:proofErr w:type="gramStart"/>
+            <w:r>
+              <w:rPr>
+                <w:rFonts w:ascii="Arial" w:eastAsia="Times New Roman" w:hAnsi="Arial" w:cs="Arial"/>
+                <w:kern w:val="0"/>
+                <w:lang w:val="fr-FR" w:eastAsia="fr-FR"/>
+                <w14:ligatures w14:val="none"/>
+              </w:rPr>
+              <w:t xml:space="preserve">  ID Expérience </w:t>
+            </w:r>
+          </w:p>
+          <w:p>
+            <w:pPr>
+              <w:rPr>
+                <w:rFonts w:ascii="Arial" w:eastAsia="Times New Roman" w:hAnsi="Arial" w:cs="Arial"/>
+                <w:kern w:val="0"/>
+                <w:lang w:val="fr-FR" w:eastAsia="fr-FR"/>
+                <w14:ligatures w14:val="none"/>
+              </w:rPr>
+            </w:pPr>
+            <w:r>
+              <w:rPr>
+                <w:rFonts w:ascii="Arial" w:eastAsia="Times New Roman" w:hAnsi="Arial" w:cs="Arial"/>
+                <w:kern w:val="0"/>
+                <w:lang w:val="fr-FR" w:eastAsia="fr-FR"/>
+                <w14:ligatures w14:val="none"/>
+              </w:rPr>
+              <w:t xml:space="preserve">  Nom de l'expérience </w:t>
+            </w:r>
+          </w:p>
+          <w:p>
+            <w:pPr>
+              <w:rPr>
+                <w:rFonts w:ascii="Arial" w:eastAsia="Times New Roman" w:hAnsi="Arial" w:cs="Arial"/>
+                <w:kern w:val="0"/>
+                <w:lang w:val="fr-FR" w:eastAsia="fr-FR"/>
+                <w14:ligatures w14:val="none"/>
+              </w:rPr>
+            </w:pPr>
+            <w:r>
+              <w:rPr>
+                <w:rFonts w:ascii="Arial" w:eastAsia="Times New Roman" w:hAnsi="Arial" w:cs="Arial"/>
+                <w:kern w:val="0"/>
+                <w:lang w:val="fr-FR" w:eastAsia="fr-FR"/>
+                <w14:ligatures w14:val="none"/>
+              </w:rPr>
+              <w:t xml:space="preserve">  Description </w:t>
+            </w:r>
+          </w:p>
+          <w:p>
+            <w:pPr>
+              <w:rPr>
+                <w:rFonts w:ascii="Arial" w:eastAsia="Times New Roman" w:hAnsi="Arial" w:cs="Arial"/>
+                <w:kern w:val="0"/>
+                <w:lang w:val="fr-FR" w:eastAsia="fr-FR"/>
+                <w14:ligatures w14:val="none"/>
+              </w:rPr>
+            </w:pPr>
+            <w:r>
+              <w:rPr>
+                <w:rFonts w:ascii="Arial" w:eastAsia="Times New Roman" w:hAnsi="Arial" w:cs="Arial"/>
+                <w:kern w:val="0"/>
+                <w:lang w:val="fr-FR" w:eastAsia="fr-FR"/>
+                <w14:ligatures w14:val="none"/>
+              </w:rPr>
+              <w:t xml:space="preserve">  Protocole </w:t>
+            </w:r>
+          </w:p>
+          <w:p>
+            <w:pPr>
+              <w:rPr>
+                <w:rFonts w:ascii="Arial" w:eastAsia="Times New Roman" w:hAnsi="Arial" w:cs="Arial"/>
+                <w:kern w:val="0"/>
+                <w:lang w:val="fr-FR" w:eastAsia="fr-FR"/>
+                <w14:ligatures w14:val="none"/>
+              </w:rPr>
+            </w:pPr>
+            <w:r>
+              <w:rPr>
+                <w:rFonts w:ascii="Arial" w:eastAsia="Times New Roman" w:hAnsi="Arial" w:cs="Arial"/>
+                <w:kern w:val="0"/>
+                <w:lang w:val="fr-FR" w:eastAsia="fr-FR"/>
+                <w14:ligatures w14:val="none"/>
+              </w:rPr>
+              <w:t xml:space="preserve">  Responsable </w:t>
+            </w:r>
+          </w:p>
+          <w:p>
+            <w:pPr>
+              <w:rPr>
+                <w:rFonts w:ascii="Arial" w:eastAsia="Times New Roman" w:hAnsi="Arial" w:cs="Arial"/>
+                <w:kern w:val="0"/>
+                <w:lang w:val="fr-FR" w:eastAsia="fr-FR"/>
+                <w14:ligatures w14:val="none"/>
+              </w:rPr>
+            </w:pPr>
+            <w:r>
+              <w:rPr>
+                <w:rFonts w:ascii="Arial" w:eastAsia="Times New Roman" w:hAnsi="Arial" w:cs="Arial"/>
+                <w:kern w:val="0"/>
+                <w:lang w:val="fr-FR" w:eastAsia="fr-FR"/>
+                <w14:ligatures w14:val="none"/>
+              </w:rPr>
+              <w:t xml:space="preserve">  Statut (en cours, terminé) </w:t>
+            </w:r>
+          </w:p>
+          <w:p>
+            <w:pPr>
+              <w:rPr>
+                <w:rFonts w:ascii="Arial" w:eastAsia="Times New Roman" w:hAnsi="Arial" w:cs="Arial"/>
+                <w:kern w:val="0"/>
+                <w:lang w:val="fr-FR" w:eastAsia="fr-FR"/>
+                <w14:ligatures w14:val="none"/>
+              </w:rPr>
+            </w:pPr>
+            <w:r>
+              <w:rPr>
+                <w:rFonts w:ascii="Arial" w:eastAsia="Times New Roman" w:hAnsi="Arial" w:cs="Arial"/>
+                <w:kern w:val="0"/>
+                <w:lang w:val="fr-FR" w:eastAsia="fr-FR"/>
+                <w14:ligatures w14:val="none"/>
+              </w:rPr>
+              <w:t xml:space="preserve">  Date de début </w:t>
+            </w:r>
+          </w:p>
+          <w:p>
+            <w:pPr>
+              <w:rPr>
+                <w:rFonts w:ascii="Arial" w:eastAsia="Times New Roman" w:hAnsi="Arial" w:cs="Arial"/>
+                <w:kern w:val="0"/>
+                <w:lang w:val="fr-FR" w:eastAsia="fr-FR"/>
+                <w14:ligatures w14:val="none"/>
+              </w:rPr>
+            </w:pPr>
             <w:r>
               <w:rPr>
                 <w:rFonts w:ascii="Arial" w:eastAsia="Times New Roman" w:hAnsi="Arial" w:cs="Arial"/>
@@ -2115,17 +1733,7 @@
                 <w14:ligatures w14:val="none"/>
               </w:rPr>
               <w:lastRenderedPageBreak/>
-              <w:t>  Date</w:t>
-            </w:r>
-            <w:proofErr w:type="gramEnd"/>
-            <w:r>
-              <w:rPr>
-                <w:rFonts w:ascii="Arial" w:eastAsia="Times New Roman" w:hAnsi="Arial" w:cs="Arial"/>
-                <w:kern w:val="0"/>
-                <w:lang w:val="fr-FR" w:eastAsia="fr-FR"/>
-                <w14:ligatures w14:val="none"/>
-              </w:rPr>
-              <w:t xml:space="preserve"> de fin </w:t>
+              <w:t xml:space="preserve">  Date de fin </w:t>
             </w:r>
           </w:p>
           <w:p>
@@ -2343,175 +1951,109 @@
                 <w14:ligatures w14:val="none"/>
               </w:rPr>
             </w:pPr>
-            <w:proofErr w:type="gramStart"/>
-            <w:r>
-              <w:rPr>
-                <w:rFonts w:ascii="Arial" w:eastAsia="Times New Roman" w:hAnsi="Arial" w:cs="Arial"/>
-                <w:kern w:val="0"/>
-                <w:lang w:val="fr-FR" w:eastAsia="fr-FR"/>
-                <w14:ligatures w14:val="none"/>
-              </w:rPr>
-              <w:t>  ID</w:t>
-            </w:r>
-            <w:proofErr w:type="gramEnd"/>
-            <w:r>
-              <w:rPr>
-                <w:rFonts w:ascii="Arial" w:eastAsia="Times New Roman" w:hAnsi="Arial" w:cs="Arial"/>
-                <w:kern w:val="0"/>
-                <w:lang w:val="fr-FR" w:eastAsia="fr-FR"/>
-                <w14:ligatures w14:val="none"/>
-              </w:rPr>
-              <w:t xml:space="preserve"> Équipement </w:t>
-            </w:r>
-          </w:p>
-          <w:p>
-            <w:pPr>
-              <w:rPr>
-                <w:rFonts w:ascii="Arial" w:eastAsia="Times New Roman" w:hAnsi="Arial" w:cs="Arial"/>
-                <w:kern w:val="0"/>
-                <w:lang w:val="fr-FR" w:eastAsia="fr-FR"/>
-                <w14:ligatures w14:val="none"/>
-              </w:rPr>
-            </w:pPr>
-            <w:proofErr w:type="gramStart"/>
-            <w:r>
-              <w:rPr>
-                <w:rFonts w:ascii="Arial" w:eastAsia="Times New Roman" w:hAnsi="Arial" w:cs="Arial"/>
-                <w:kern w:val="0"/>
-                <w:lang w:val="fr-FR" w:eastAsia="fr-FR"/>
-                <w14:ligatures w14:val="none"/>
-              </w:rPr>
-              <w:t>  Nom</w:t>
-            </w:r>
-            <w:proofErr w:type="gramEnd"/>
-            <w:r>
-              <w:rPr>
-                <w:rFonts w:ascii="Arial" w:eastAsia="Times New Roman" w:hAnsi="Arial" w:cs="Arial"/>
-                <w:kern w:val="0"/>
-                <w:lang w:val="fr-FR" w:eastAsia="fr-FR"/>
-                <w14:ligatures w14:val="none"/>
-              </w:rPr>
-              <w:t xml:space="preserve"> de l'équipement </w:t>
-            </w:r>
-          </w:p>
-          <w:p>
-            <w:pPr>
-              <w:rPr>
-                <w:rFonts w:ascii="Arial" w:eastAsia="Times New Roman" w:hAnsi="Arial" w:cs="Arial"/>
-                <w:kern w:val="0"/>
-                <w:lang w:val="fr-FR" w:eastAsia="fr-FR"/>
-                <w14:ligatures w14:val="none"/>
-              </w:rPr>
-            </w:pPr>
-            <w:proofErr w:type="gramStart"/>
-            <w:r>
-              <w:rPr>
-                <w:rFonts w:ascii="Arial" w:eastAsia="Times New Roman" w:hAnsi="Arial" w:cs="Arial"/>
-                <w:kern w:val="0"/>
-                <w:lang w:val="fr-FR" w:eastAsia="fr-FR"/>
-                <w14:ligatures w14:val="none"/>
-              </w:rPr>
-              <w:t>  Type</w:t>
-            </w:r>
-            <w:proofErr w:type="gramEnd"/>
-            <w:r>
-              <w:rPr>
-                <w:rFonts w:ascii="Arial" w:eastAsia="Times New Roman" w:hAnsi="Arial" w:cs="Arial"/>
-                <w:kern w:val="0"/>
-                <w:lang w:val="fr-FR" w:eastAsia="fr-FR"/>
-                <w14:ligatures w14:val="none"/>
-              </w:rPr>
-              <w:t xml:space="preserve"> (ex : réfrigérateur, microscope) </w:t>
-            </w:r>
-          </w:p>
-          <w:p>
-            <w:pPr>
-              <w:rPr>
-                <w:rFonts w:ascii="Arial" w:eastAsia="Times New Roman" w:hAnsi="Arial" w:cs="Arial"/>
-                <w:kern w:val="0"/>
-                <w:lang w:val="fr-FR" w:eastAsia="fr-FR"/>
-                <w14:ligatures w14:val="none"/>
-              </w:rPr>
-            </w:pPr>
-            <w:proofErr w:type="gramStart"/>
-            <w:r>
-              <w:rPr>
-                <w:rFonts w:ascii="Arial" w:eastAsia="Times New Roman" w:hAnsi="Arial" w:cs="Arial"/>
-                <w:kern w:val="0"/>
-                <w:lang w:val="fr-FR" w:eastAsia="fr-FR"/>
-                <w14:ligatures w14:val="none"/>
-              </w:rPr>
-              <w:t>  État</w:t>
-            </w:r>
-            <w:proofErr w:type="gramEnd"/>
-            <w:r>
-              <w:rPr>
-                <w:rFonts w:ascii="Arial" w:eastAsia="Times New Roman" w:hAnsi="Arial" w:cs="Arial"/>
-                <w:kern w:val="0"/>
-                <w:lang w:val="fr-FR" w:eastAsia="fr-FR"/>
-                <w14:ligatures w14:val="none"/>
-              </w:rPr>
-              <w:t xml:space="preserve"> (fonctionnel, en maintenance) </w:t>
-            </w:r>
-          </w:p>
-          <w:p>
-            <w:pPr>
-              <w:rPr>
-                <w:rFonts w:ascii="Arial" w:eastAsia="Times New Roman" w:hAnsi="Arial" w:cs="Arial"/>
-                <w:kern w:val="0"/>
-                <w:lang w:val="fr-FR" w:eastAsia="fr-FR"/>
-                <w14:ligatures w14:val="none"/>
-              </w:rPr>
-            </w:pPr>
-            <w:proofErr w:type="gramStart"/>
-            <w:r>
-              <w:rPr>
-                <w:rFonts w:ascii="Arial" w:eastAsia="Times New Roman" w:hAnsi="Arial" w:cs="Arial"/>
-                <w:kern w:val="0"/>
-                <w:lang w:val="fr-FR" w:eastAsia="fr-FR"/>
-                <w14:ligatures w14:val="none"/>
-              </w:rPr>
-              <w:t>  Date</w:t>
-            </w:r>
-            <w:proofErr w:type="gramEnd"/>
-            <w:r>
-              <w:rPr>
-                <w:rFonts w:ascii="Arial" w:eastAsia="Times New Roman" w:hAnsi="Arial" w:cs="Arial"/>
-                <w:kern w:val="0"/>
-                <w:lang w:val="fr-FR" w:eastAsia="fr-FR"/>
-                <w14:ligatures w14:val="none"/>
-              </w:rPr>
-              <w:t xml:space="preserve"> de maintenance prévue </w:t>
-            </w:r>
-          </w:p>
-          <w:p>
-            <w:pPr>
-              <w:rPr>
-                <w:rFonts w:ascii="Arial" w:eastAsia="Times New Roman" w:hAnsi="Arial" w:cs="Arial"/>
-                <w:kern w:val="0"/>
-                <w:lang w:val="fr-FR" w:eastAsia="fr-FR"/>
-                <w14:ligatures w14:val="none"/>
-              </w:rPr>
-            </w:pPr>
-            <w:proofErr w:type="gramStart"/>
-            <w:r>
-              <w:rPr>
-                <w:rFonts w:ascii="Arial" w:eastAsia="Times New Roman" w:hAnsi="Arial" w:cs="Arial"/>
-                <w:kern w:val="0"/>
-                <w:lang w:val="fr-FR" w:eastAsia="fr-FR"/>
-                <w14:ligatures w14:val="none"/>
-              </w:rPr>
-              <w:t>  Localisation</w:t>
-            </w:r>
-            <w:proofErr w:type="gramEnd"/>
-            <w:r>
-              <w:rPr>
-                <w:rFonts w:ascii="Arial" w:eastAsia="Times New Roman" w:hAnsi="Arial" w:cs="Arial"/>
-                <w:kern w:val="0"/>
-                <w:lang w:val="fr-FR" w:eastAsia="fr-FR"/>
-                <w14:ligatures w14:val="none"/>
-              </w:rPr>
-              <w:t xml:space="preserve"> </w:t>
+            <w:r>
+              <w:rPr>
+                <w:rFonts w:ascii="Arial" w:eastAsia="Times New Roman" w:hAnsi="Arial" w:cs="Arial"/>
+                <w:kern w:val="0"/>
+                <w:lang w:val="fr-FR" w:eastAsia="fr-FR"/>
+                <w14:ligatures w14:val="none"/>
+              </w:rPr>
+              <w:t xml:space="preserve">  ID Équipement </w:t>
+            </w:r>
+          </w:p>
+          <w:p>
+            <w:pPr>
+              <w:rPr>
+                <w:rFonts w:ascii="Arial" w:eastAsia="Times New Roman" w:hAnsi="Arial" w:cs="Arial"/>
+                <w:kern w:val="0"/>
+                <w:lang w:val="fr-FR" w:eastAsia="fr-FR"/>
+                <w14:ligatures w14:val="none"/>
+              </w:rPr>
+            </w:pPr>
+            <w:r>
+              <w:rPr>
+                <w:rFonts w:ascii="Arial" w:eastAsia="Times New Roman" w:hAnsi="Arial" w:cs="Arial"/>
+                <w:kern w:val="0"/>
+                <w:lang w:val="fr-FR" w:eastAsia="fr-FR"/>
+                <w14:ligatures w14:val="none"/>
+              </w:rPr>
+              <w:t xml:space="preserve">  Nom de l'équipement </w:t>
+            </w:r>
+          </w:p>
+          <w:p>
+            <w:pPr>
+              <w:rPr>
+                <w:rFonts w:ascii="Arial" w:eastAsia="Times New Roman" w:hAnsi="Arial" w:cs="Arial"/>
+                <w:kern w:val="0"/>
+                <w:lang w:val="fr-FR" w:eastAsia="fr-FR"/>
+                <w14:ligatures w14:val="none"/>
+              </w:rPr>
+            </w:pPr>
+            <w:r>
+              <w:rPr>
+                <w:rFonts w:ascii="Arial" w:eastAsia="Times New Roman" w:hAnsi="Arial" w:cs="Arial"/>
+                <w:kern w:val="0"/>
+                <w:lang w:val="fr-FR" w:eastAsia="fr-FR"/>
+                <w14:ligatures w14:val="none"/>
+              </w:rPr>
+              <w:t xml:space="preserve">  Type (ex : réfrigérateur, microscope) </w:t>
+            </w:r>
+          </w:p>
+          <w:p>
+            <w:pPr>
+              <w:rPr>
+                <w:rFonts w:ascii="Arial" w:eastAsia="Times New Roman" w:hAnsi="Arial" w:cs="Arial"/>
+                <w:kern w:val="0"/>
+                <w:lang w:val="fr-FR" w:eastAsia="fr-FR"/>
+                <w14:ligatures w14:val="none"/>
+              </w:rPr>
+            </w:pPr>
+            <w:r>
+              <w:rPr>
+                <w:rFonts w:ascii="Arial" w:eastAsia="Times New Roman" w:hAnsi="Arial" w:cs="Arial"/>
+                <w:kern w:val="0"/>
+                <w:lang w:val="fr-FR" w:eastAsia="fr-FR"/>
+                <w14:ligatures w14:val="none"/>
+              </w:rPr>
+              <w:t xml:space="preserve">  État (fonctionnel, en maintenance) </w:t>
+            </w:r>
+          </w:p>
+          <w:p>
+            <w:pPr>
+              <w:rPr>
+                <w:rFonts w:ascii="Arial" w:eastAsia="Times New Roman" w:hAnsi="Arial" w:cs="Arial"/>
+                <w:kern w:val="0"/>
+                <w:lang w:val="fr-FR" w:eastAsia="fr-FR"/>
+                <w14:ligatures w14:val="none"/>
+              </w:rPr>
+            </w:pPr>
+            <w:r>
+              <w:rPr>
+                <w:rFonts w:ascii="Arial" w:eastAsia="Times New Roman" w:hAnsi="Arial" w:cs="Arial"/>
+                <w:kern w:val="0"/>
+                <w:lang w:val="fr-FR" w:eastAsia="fr-FR"/>
+                <w14:ligatures w14:val="none"/>
+              </w:rPr>
+              <w:t xml:space="preserve">  Date de maintenance prévue </w:t>
+            </w:r>
+          </w:p>
+          <w:p>
+            <w:pPr>
+              <w:rPr>
+                <w:rFonts w:ascii="Arial" w:eastAsia="Times New Roman" w:hAnsi="Arial" w:cs="Arial"/>
+                <w:kern w:val="0"/>
+                <w:lang w:val="fr-FR" w:eastAsia="fr-FR"/>
+                <w14:ligatures w14:val="none"/>
+              </w:rPr>
+            </w:pPr>
+            <w:r>
+              <w:rPr>
+                <w:rFonts w:ascii="Arial" w:eastAsia="Times New Roman" w:hAnsi="Arial" w:cs="Arial"/>
+                <w:kern w:val="0"/>
+                <w:lang w:val="fr-FR" w:eastAsia="fr-FR"/>
+                <w14:ligatures w14:val="none"/>
+              </w:rPr>
+              <w:t xml:space="preserve">  Localisation </w:t>
             </w:r>
           </w:p>
           <w:p>
@@ -2796,7 +2338,6 @@
     </w:p>
     <w:p>
       <w:pPr>
-        <w:pStyle w:val="ListParagraph"/>
         <w:rPr>
           <w:b/>
           <w:bCs/>
@@ -2805,9 +2346,19 @@
       </w:pPr>
       <w:r>
         <w:rPr>
-          <w:lang w:val="fr-FR"/>
-        </w:rPr>
-        <w:t>2.2 Besoins Non Fonctionnels</w:t>
+          <w:b/>
+          <w:bCs/>
+          <w:lang w:val="fr-FR"/>
+        </w:rPr>
+        <w:t xml:space="preserve">2.2 </w:t>
+      </w:r>
+      <w:r>
+        <w:rPr>
+          <w:b/>
+          <w:bCs/>
+          <w:lang w:val="fr-FR"/>
+        </w:rPr>
+        <w:t>Besoins Non Fonctionnels</w:t>
       </w:r>
     </w:p>
     <w:p>
@@ -2883,7 +2434,6 @@
           <w:bCs/>
           <w:lang w:val="fr-FR"/>
         </w:rPr>
-        <w:lastRenderedPageBreak/>
         <w:t>3. Conception Graphique</w:t>
       </w:r>
     </w:p>
@@ -2916,7 +2466,7 @@
           <w:lang w:val="fr-FR" w:eastAsia="fr-FR"/>
         </w:rPr>
         <w:drawing>
-          <wp:inline distT="0" distB="0" distL="0" distR="0" wp14:anchorId="727CC8AC" wp14:editId="3F7C85F8">
+          <wp:inline distT="0" distB="0" distL="0" distR="0" wp14:anchorId="727CC8AC" wp14:editId="2F60279D">
             <wp:extent cx="1988820" cy="1988820"/>
             <wp:effectExtent l="114300" t="114300" r="106680" b="144780"/>
             <wp:docPr id="1" name="Image 1" descr="C:\Users\user\AppData\Local\Packages\5319275A.WhatsAppDesktop_cv1g1gvanyjgm\TempState\E345FAC6BC5C868F0222430C733FA26E\WhatsApp Image 2025-03-15 à 17.19.21_4316f990.jpg"/>
